--- a/WildlifeCRUD - Sample Presentation TDD.docx
+++ b/WildlifeCRUD - Sample Presentation TDD.docx
@@ -419,33 +419,7 @@
             <w:rPr>
               <w:noProof/>
             </w:rPr>
-            <w:fldChar w:fldCharType="begin"/>
-          </w:r>
-          <w:r>
-            <w:rPr>
-              <w:noProof/>
-            </w:rPr>
-            <w:instrText xml:space="preserve"> PAGEREF _Toc408396852 \h </w:instrText>
-          </w:r>
-          <w:r>
-            <w:rPr>
-              <w:noProof/>
-            </w:rPr>
-            <w:fldChar w:fldCharType="separate"/>
-          </w:r>
-          <w:r>
-            <w:rPr>
-              <w:b/>
-              <w:bCs w:val="0"/>
-              <w:noProof/>
-            </w:rPr>
-            <w:t>Error! Bookmark not defined.</w:t>
-          </w:r>
-          <w:r>
-            <w:rPr>
-              <w:noProof/>
-            </w:rPr>
-            <w:fldChar w:fldCharType="end"/>
+            <w:t>1</w:t>
           </w:r>
         </w:p>
         <w:p>
@@ -472,33 +446,7 @@
             <w:rPr>
               <w:noProof/>
             </w:rPr>
-            <w:fldChar w:fldCharType="begin"/>
-          </w:r>
-          <w:r>
-            <w:rPr>
-              <w:noProof/>
-            </w:rPr>
-            <w:instrText xml:space="preserve"> PAGEREF _Toc408396853 \h </w:instrText>
-          </w:r>
-          <w:r>
-            <w:rPr>
-              <w:noProof/>
-            </w:rPr>
-            <w:fldChar w:fldCharType="separate"/>
-          </w:r>
-          <w:r>
-            <w:rPr>
-              <w:b/>
-              <w:bCs w:val="0"/>
-              <w:noProof/>
-            </w:rPr>
-            <w:t>Error! Bookmark not defined.</w:t>
-          </w:r>
-          <w:r>
-            <w:rPr>
-              <w:noProof/>
-            </w:rPr>
-            <w:fldChar w:fldCharType="end"/>
+            <w:t>1</w:t>
           </w:r>
         </w:p>
         <w:p>
@@ -532,11 +480,6 @@
               <w:noProof/>
             </w:rPr>
             <w:tab/>
-          </w:r>
-          <w:r>
-            <w:rPr>
-              <w:noProof/>
-            </w:rPr>
             <w:t>3</w:t>
           </w:r>
         </w:p>
@@ -559,11 +502,6 @@
               <w:noProof/>
             </w:rPr>
             <w:tab/>
-          </w:r>
-          <w:r>
-            <w:rPr>
-              <w:noProof/>
-            </w:rPr>
             <w:t>5</w:t>
           </w:r>
         </w:p>
@@ -787,28 +725,12 @@
         <w:t>This task management application consists of four main pages, each designed to enhance user interaction and provide essential functionalities. Below is a brief description of each page:</w:t>
       </w:r>
     </w:p>
-    <w:sdt>
-      <w:sdtPr>
-        <w:id w:val="-536192789"/>
-        <w:placeholder>
-          <w:docPart w:val="82F1EB564FFB654AA7D6C734B2DED169"/>
-        </w:placeholder>
-        <w:temporary/>
-        <w:showingPlcHdr/>
-        <w15:appearance w15:val="hidden"/>
-      </w:sdtPr>
-      <w:sdtContent>
-        <w:p>
-          <w:r>
-            <w:t>To get started right away, just tap any placeholder text (such as this) and start typing.</w:t>
-          </w:r>
-        </w:p>
-      </w:sdtContent>
-    </w:sdt>
     <w:p>
       <w:pPr>
         <w:pStyle w:val="Heading2"/>
       </w:pPr>
+      <w:bookmarkStart w:id="0" w:name="_GoBack"/>
+      <w:bookmarkEnd w:id="0"/>
       <w:r>
         <w:t>1. HOME PAGE</w:t>
       </w:r>
@@ -832,7 +754,6 @@
         <w:pStyle w:val="Heading2"/>
       </w:pPr>
       <w:r>
-        <w:lastRenderedPageBreak/>
         <w:t>2. ANIMALS PAGE</w:t>
       </w:r>
     </w:p>
@@ -853,7 +774,11 @@
         <w:t>ls</w:t>
       </w:r>
       <w:r>
-        <w:t xml:space="preserve"> page displays a comprehensive list of animals. Users can perform CRUD (Create, Read, Update, Delete) actions on the animal records. This functionality allows users to manage the animal data effectively, ensuring that the information is up-to-date and relevant. The user-friendly interface makes it easy to navigate through the list and access the desired actions.</w:t>
+        <w:t xml:space="preserve"> page displays a comprehensive list of animals. Users can perform CRUD (Create, Read, Update, Delete) actions on the animal </w:t>
+      </w:r>
+      <w:r>
+        <w:lastRenderedPageBreak/>
+        <w:t>records. This functionality allows users to manage the animal data effectively, ensuring that the information is up-to-date and relevant. The user-friendly interface makes it easy to navigate through the list and access the desired actions.</w:t>
       </w:r>
     </w:p>
     <w:p>
@@ -1323,21 +1248,7 @@
           <w:b/>
           <w:i/>
         </w:rPr>
-        <w:t xml:space="preserve">A </w:t>
-      </w:r>
-      <w:r>
-        <w:rPr>
-          <w:b/>
-          <w:i/>
-        </w:rPr>
-        <w:t xml:space="preserve">sample </w:t>
-      </w:r>
-      <w:r>
-        <w:rPr>
-          <w:b/>
-          <w:i/>
-        </w:rPr>
-        <w:t>unit test</w:t>
+        <w:t>A sample unit test</w:t>
       </w:r>
       <w:r>
         <w:t xml:space="preserve"> was created for the </w:t>
@@ -2215,10 +2126,7 @@
           </w:tcPr>
           <w:p>
             <w:r>
-              <w:t>Species</w:t>
-            </w:r>
-            <w:r>
-              <w:t xml:space="preserve"> Id</w:t>
+              <w:t>Species Id</w:t>
             </w:r>
           </w:p>
         </w:tc>
@@ -2471,10 +2379,7 @@
           </w:tcPr>
           <w:p>
             <w:r>
-              <w:t>Habitat</w:t>
-            </w:r>
-            <w:r>
-              <w:t xml:space="preserve"> Id</w:t>
+              <w:t>Habitat Id</w:t>
             </w:r>
           </w:p>
         </w:tc>
@@ -2730,10 +2635,7 @@
           </w:tcPr>
           <w:p>
             <w:r>
-              <w:t>Diet</w:t>
-            </w:r>
-            <w:r>
-              <w:t xml:space="preserve"> Id</w:t>
+              <w:t>Diet Id</w:t>
             </w:r>
           </w:p>
         </w:tc>
@@ -2986,10 +2888,7 @@
           </w:tcPr>
           <w:p>
             <w:r>
-              <w:t>Status</w:t>
-            </w:r>
-            <w:r>
-              <w:t xml:space="preserve"> Id</w:t>
+              <w:t>Status Id</w:t>
             </w:r>
           </w:p>
         </w:tc>
@@ -3228,8 +3127,6 @@
         </w:rPr>
         <w:t>.NET Framework</w:t>
       </w:r>
-      <w:bookmarkStart w:id="0" w:name="_GoBack"/>
-      <w:bookmarkEnd w:id="0"/>
       <w:r>
         <w:rPr>
           <w:i w:val="0"/>
@@ -4387,6 +4284,7 @@
     <w:lsdException w:name="HTML Sample" w:semiHidden="1" w:unhideWhenUsed="1"/>
     <w:lsdException w:name="HTML Typewriter" w:semiHidden="1" w:unhideWhenUsed="1"/>
     <w:lsdException w:name="HTML Variable" w:semiHidden="1" w:unhideWhenUsed="1"/>
+    <w:lsdException w:name="Normal Table" w:semiHidden="1" w:unhideWhenUsed="1"/>
     <w:lsdException w:name="annotation subject" w:semiHidden="1" w:unhideWhenUsed="1"/>
     <w:lsdException w:name="No List" w:semiHidden="1" w:unhideWhenUsed="1"/>
     <w:lsdException w:name="Outline List 1" w:semiHidden="1" w:unhideWhenUsed="1"/>
@@ -4430,8 +4328,10 @@
     <w:lsdException w:name="Table Elegant" w:semiHidden="1" w:unhideWhenUsed="1"/>
     <w:lsdException w:name="Table Professional" w:semiHidden="1" w:unhideWhenUsed="1"/>
     <w:lsdException w:name="Table Subtle 1" w:semiHidden="1" w:unhideWhenUsed="1"/>
+    <w:lsdException w:name="Table Subtle 2" w:semiHidden="1" w:unhideWhenUsed="1"/>
     <w:lsdException w:name="Table Web 1" w:semiHidden="1" w:unhideWhenUsed="1"/>
     <w:lsdException w:name="Table Web 2" w:semiHidden="1" w:unhideWhenUsed="1"/>
+    <w:lsdException w:name="Table Web 3" w:semiHidden="1" w:unhideWhenUsed="1"/>
     <w:lsdException w:name="Balloon Text" w:semiHidden="1" w:unhideWhenUsed="1"/>
     <w:lsdException w:name="Table Grid" w:uiPriority="39"/>
     <w:lsdException w:name="Table Theme" w:semiHidden="1" w:unhideWhenUsed="1"/>
@@ -5920,991 +5820,6 @@
 </w:styles>
 </file>
 
-<file path=word/glossary/document.xml><?xml version="1.0" encoding="utf-8"?>
-<w:glossaryDocument xmlns:wpc="http://schemas.microsoft.com/office/word/2010/wordprocessingCanvas" xmlns:cx="http://schemas.microsoft.com/office/drawing/2014/chartex" xmlns:cx1="http://schemas.microsoft.com/office/drawing/2015/9/8/chartex" xmlns:cx2="http://schemas.microsoft.com/office/drawing/2015/10/21/chartex" xmlns:cx3="http://schemas.microsoft.com/office/drawing/2016/5/9/chartex" xmlns:cx4="http://schemas.microsoft.com/office/drawing/2016/5/10/chartex" xmlns:cx5="http://schemas.microsoft.com/office/drawing/2016/5/11/chartex" xmlns:cx6="http://schemas.microsoft.com/office/drawing/2016/5/12/chartex" xmlns:cx7="http://schemas.microsoft.com/office/drawing/2016/5/13/chartex" xmlns:cx8="http://schemas.microsoft.com/office/drawing/2016/5/14/chartex" xmlns:mc="http://schemas.openxmlformats.org/markup-compatibility/2006" xmlns:aink="http://schemas.microsoft.com/office/drawing/2016/ink" xmlns:am3d="http://schemas.microsoft.com/office/drawing/2017/model3d" xmlns:o="urn:schemas-microsoft-com:office:office" xmlns:r="http://schemas.openxmlformats.org/officeDocument/2006/relationships" xmlns:m="http://schemas.openxmlformats.org/officeDocument/2006/math" xmlns:v="urn:schemas-microsoft-com:vml" xmlns:wp14="http://schemas.microsoft.com/office/word/2010/wordprocessingDrawing" xmlns:wp="http://schemas.openxmlformats.org/drawingml/2006/wordprocessingDrawing" xmlns:w10="urn:schemas-microsoft-com:office:word" xmlns:w="http://schemas.openxmlformats.org/wordprocessingml/2006/main" xmlns:w14="http://schemas.microsoft.com/office/word/2010/wordml" xmlns:w15="http://schemas.microsoft.com/office/word/2012/wordml" xmlns:w16cid="http://schemas.microsoft.com/office/word/2016/wordml/cid" xmlns:w16se="http://schemas.microsoft.com/office/word/2015/wordml/symex" xmlns:wpg="http://schemas.microsoft.com/office/word/2010/wordprocessingGroup" xmlns:wpi="http://schemas.microsoft.com/office/word/2010/wordprocessingInk" xmlns:wne="http://schemas.microsoft.com/office/word/2006/wordml" xmlns:wps="http://schemas.microsoft.com/office/word/2010/wordprocessingShape" mc:Ignorable="w14 w15 w16se w16cid wp14">
-  <w:docParts>
-    <w:docPart>
-      <w:docPartPr>
-        <w:name w:val="82F1EB564FFB654AA7D6C734B2DED169"/>
-        <w:category>
-          <w:name w:val="General"/>
-          <w:gallery w:val="placeholder"/>
-        </w:category>
-        <w:types>
-          <w:type w:val="bbPlcHdr"/>
-        </w:types>
-        <w:behaviors>
-          <w:behavior w:val="content"/>
-        </w:behaviors>
-        <w:guid w:val="{85588114-E177-4D47-ABB8-A66FF9489C6F}"/>
-      </w:docPartPr>
-      <w:docPartBody>
-        <w:p>
-          <w:pPr>
-            <w:pStyle w:val="82F1EB564FFB654AA7D6C734B2DED169"/>
-          </w:pPr>
-          <w:r>
-            <w:t>To get started right away, just tap any placeholder text (such as this) and start typing.</w:t>
-          </w:r>
-        </w:p>
-      </w:docPartBody>
-    </w:docPart>
-  </w:docParts>
-</w:glossaryDocument>
-</file>
-
-<file path=word/glossary/fontTable.xml><?xml version="1.0" encoding="utf-8"?>
-<w:fonts xmlns:mc="http://schemas.openxmlformats.org/markup-compatibility/2006" xmlns:r="http://schemas.openxmlformats.org/officeDocument/2006/relationships" xmlns:w="http://schemas.openxmlformats.org/wordprocessingml/2006/main" xmlns:w14="http://schemas.microsoft.com/office/word/2010/wordml" xmlns:w15="http://schemas.microsoft.com/office/word/2012/wordml" xmlns:w16cid="http://schemas.microsoft.com/office/word/2016/wordml/cid" xmlns:w16se="http://schemas.microsoft.com/office/word/2015/wordml/symex" mc:Ignorable="w14 w15 w16se w16cid">
-  <w:font w:name="Symbol">
-    <w:panose1 w:val="05050102010706020507"/>
-    <w:charset w:val="02"/>
-    <w:family w:val="decorative"/>
-    <w:pitch w:val="variable"/>
-    <w:sig w:usb0="00000000" w:usb1="10000000" w:usb2="00000000" w:usb3="00000000" w:csb0="80000000" w:csb1="00000000"/>
-  </w:font>
-  <w:font w:name="Times New Roman">
-    <w:panose1 w:val="02020603050405020304"/>
-    <w:charset w:val="00"/>
-    <w:family w:val="roman"/>
-    <w:pitch w:val="variable"/>
-    <w:sig w:usb0="20002A87" w:usb1="80000000" w:usb2="00000008" w:usb3="00000000" w:csb0="000001FF" w:csb1="00000000"/>
-  </w:font>
-  <w:font w:name="Wingdings">
-    <w:panose1 w:val="05000000000000000000"/>
-    <w:charset w:val="02"/>
-    <w:family w:val="decorative"/>
-    <w:pitch w:val="variable"/>
-    <w:sig w:usb0="00000000" w:usb1="10000000" w:usb2="00000000" w:usb3="00000000" w:csb0="80000000" w:csb1="00000000"/>
-  </w:font>
-  <w:font w:name="Courier New">
-    <w:panose1 w:val="02070309020205020404"/>
-    <w:charset w:val="00"/>
-    <w:family w:val="modern"/>
-    <w:pitch w:val="fixed"/>
-    <w:sig w:usb0="E0002AFF" w:usb1="C0007843" w:usb2="00000009" w:usb3="00000000" w:csb0="000001FF" w:csb1="00000000"/>
-  </w:font>
-  <w:font w:name="Verdana">
-    <w:panose1 w:val="020B0604030504040204"/>
-    <w:charset w:val="00"/>
-    <w:family w:val="swiss"/>
-    <w:pitch w:val="variable"/>
-    <w:sig w:usb0="A10006FF" w:usb1="4000205B" w:usb2="00000010" w:usb3="00000000" w:csb0="0000019F" w:csb1="00000000"/>
-  </w:font>
-  <w:font w:name="Segoe UI">
-    <w:panose1 w:val="020B0604020202020204"/>
-    <w:charset w:val="00"/>
-    <w:family w:val="swiss"/>
-    <w:notTrueType/>
-    <w:pitch w:val="variable"/>
-    <w:sig w:usb0="00000003" w:usb1="00000000" w:usb2="00000000" w:usb3="00000000" w:csb0="00000001" w:csb1="00000000"/>
-  </w:font>
-  <w:font w:name="Times New Roman (Headings CS)">
-    <w:panose1 w:val="020B0604020202020204"/>
-    <w:charset w:val="00"/>
-    <w:family w:val="roman"/>
-    <w:notTrueType/>
-    <w:pitch w:val="default"/>
-  </w:font>
-  <w:font w:name="Calibri">
-    <w:panose1 w:val="020F0502020204030204"/>
-    <w:charset w:val="00"/>
-    <w:family w:val="swiss"/>
-    <w:pitch w:val="variable"/>
-    <w:sig w:usb0="00000003" w:usb1="00000000" w:usb2="00000000" w:usb3="00000000" w:csb0="00000001" w:csb1="00000000"/>
-  </w:font>
-  <w:font w:name="Calibri Light">
-    <w:panose1 w:val="020F0302020204030204"/>
-    <w:charset w:val="00"/>
-    <w:family w:val="swiss"/>
-    <w:pitch w:val="variable"/>
-    <w:sig w:usb0="A00002EF" w:usb1="4000207B" w:usb2="00000000" w:usb3="00000000" w:csb0="0000019F" w:csb1="00000000"/>
-  </w:font>
-</w:fonts>
-</file>
-
-<file path=word/glossary/numbering.xml><?xml version="1.0" encoding="utf-8"?>
-<w:numbering xmlns:wpc="http://schemas.microsoft.com/office/word/2010/wordprocessingCanvas" xmlns:cx="http://schemas.microsoft.com/office/drawing/2014/chartex" xmlns:cx1="http://schemas.microsoft.com/office/drawing/2015/9/8/chartex" xmlns:cx2="http://schemas.microsoft.com/office/drawing/2015/10/21/chartex" xmlns:cx3="http://schemas.microsoft.com/office/drawing/2016/5/9/chartex" xmlns:cx4="http://schemas.microsoft.com/office/drawing/2016/5/10/chartex" xmlns:cx5="http://schemas.microsoft.com/office/drawing/2016/5/11/chartex" xmlns:cx6="http://schemas.microsoft.com/office/drawing/2016/5/12/chartex" xmlns:cx7="http://schemas.microsoft.com/office/drawing/2016/5/13/chartex" xmlns:cx8="http://schemas.microsoft.com/office/drawing/2016/5/14/chartex" xmlns:mc="http://schemas.openxmlformats.org/markup-compatibility/2006" xmlns:aink="http://schemas.microsoft.com/office/drawing/2016/ink" xmlns:am3d="http://schemas.microsoft.com/office/drawing/2017/model3d" xmlns:o="urn:schemas-microsoft-com:office:office" xmlns:r="http://schemas.openxmlformats.org/officeDocument/2006/relationships" xmlns:m="http://schemas.openxmlformats.org/officeDocument/2006/math" xmlns:v="urn:schemas-microsoft-com:vml" xmlns:wp14="http://schemas.microsoft.com/office/word/2010/wordprocessingDrawing" xmlns:wp="http://schemas.openxmlformats.org/drawingml/2006/wordprocessingDrawing" xmlns:w10="urn:schemas-microsoft-com:office:word" xmlns:w="http://schemas.openxmlformats.org/wordprocessingml/2006/main" xmlns:w14="http://schemas.microsoft.com/office/word/2010/wordml" xmlns:w15="http://schemas.microsoft.com/office/word/2012/wordml" xmlns:w16cid="http://schemas.microsoft.com/office/word/2016/wordml/cid" xmlns:w16se="http://schemas.microsoft.com/office/word/2015/wordml/symex" xmlns:wpg="http://schemas.microsoft.com/office/word/2010/wordprocessingGroup" xmlns:wpi="http://schemas.microsoft.com/office/word/2010/wordprocessingInk" xmlns:wne="http://schemas.microsoft.com/office/word/2006/wordml" xmlns:wps="http://schemas.microsoft.com/office/word/2010/wordprocessingShape" mc:Ignorable="w14 w15 w16se w16cid wp14">
-  <w:abstractNum w:abstractNumId="0" w15:restartNumberingAfterBreak="0">
-    <w:nsid w:val="7B734274"/>
-    <w:multiLevelType w:val="hybridMultilevel"/>
-    <w:tmpl w:val="28DC00DE"/>
-    <w:lvl w:ilvl="0" w:tplc="08B453DE">
-      <w:start w:val="1"/>
-      <w:numFmt w:val="bullet"/>
-      <w:pStyle w:val="ListBullet"/>
-      <w:lvlText w:val=""/>
-      <w:lvlJc w:val="left"/>
-      <w:pPr>
-        <w:tabs>
-          <w:tab w:val="num" w:pos="360"/>
-        </w:tabs>
-        <w:ind w:left="360" w:hanging="360"/>
-      </w:pPr>
-      <w:rPr>
-        <w:rFonts w:ascii="Symbol" w:hAnsi="Symbol" w:hint="default"/>
-        <w:color w:val="4472C4" w:themeColor="accent1"/>
-        <w:sz w:val="20"/>
-      </w:rPr>
-    </w:lvl>
-    <w:lvl w:ilvl="1" w:tplc="04090003">
-      <w:start w:val="1"/>
-      <w:numFmt w:val="bullet"/>
-      <w:lvlText w:val="o"/>
-      <w:lvlJc w:val="left"/>
-      <w:pPr>
-        <w:ind w:left="1440" w:hanging="360"/>
-      </w:pPr>
-      <w:rPr>
-        <w:rFonts w:ascii="Courier New" w:hAnsi="Courier New" w:cs="Courier New" w:hint="default"/>
-      </w:rPr>
-    </w:lvl>
-    <w:lvl w:ilvl="2" w:tplc="04090005" w:tentative="1">
-      <w:start w:val="1"/>
-      <w:numFmt w:val="bullet"/>
-      <w:lvlText w:val=""/>
-      <w:lvlJc w:val="left"/>
-      <w:pPr>
-        <w:ind w:left="2160" w:hanging="360"/>
-      </w:pPr>
-      <w:rPr>
-        <w:rFonts w:ascii="Wingdings" w:hAnsi="Wingdings" w:hint="default"/>
-      </w:rPr>
-    </w:lvl>
-    <w:lvl w:ilvl="3" w:tplc="04090001" w:tentative="1">
-      <w:start w:val="1"/>
-      <w:numFmt w:val="bullet"/>
-      <w:lvlText w:val=""/>
-      <w:lvlJc w:val="left"/>
-      <w:pPr>
-        <w:ind w:left="2880" w:hanging="360"/>
-      </w:pPr>
-      <w:rPr>
-        <w:rFonts w:ascii="Symbol" w:hAnsi="Symbol" w:hint="default"/>
-      </w:rPr>
-    </w:lvl>
-    <w:lvl w:ilvl="4" w:tplc="04090003" w:tentative="1">
-      <w:start w:val="1"/>
-      <w:numFmt w:val="bullet"/>
-      <w:lvlText w:val="o"/>
-      <w:lvlJc w:val="left"/>
-      <w:pPr>
-        <w:ind w:left="3600" w:hanging="360"/>
-      </w:pPr>
-      <w:rPr>
-        <w:rFonts w:ascii="Courier New" w:hAnsi="Courier New" w:cs="Courier New" w:hint="default"/>
-      </w:rPr>
-    </w:lvl>
-    <w:lvl w:ilvl="5" w:tplc="04090005" w:tentative="1">
-      <w:start w:val="1"/>
-      <w:numFmt w:val="bullet"/>
-      <w:lvlText w:val=""/>
-      <w:lvlJc w:val="left"/>
-      <w:pPr>
-        <w:ind w:left="4320" w:hanging="360"/>
-      </w:pPr>
-      <w:rPr>
-        <w:rFonts w:ascii="Wingdings" w:hAnsi="Wingdings" w:hint="default"/>
-      </w:rPr>
-    </w:lvl>
-    <w:lvl w:ilvl="6" w:tplc="04090001" w:tentative="1">
-      <w:start w:val="1"/>
-      <w:numFmt w:val="bullet"/>
-      <w:lvlText w:val=""/>
-      <w:lvlJc w:val="left"/>
-      <w:pPr>
-        <w:ind w:left="5040" w:hanging="360"/>
-      </w:pPr>
-      <w:rPr>
-        <w:rFonts w:ascii="Symbol" w:hAnsi="Symbol" w:hint="default"/>
-      </w:rPr>
-    </w:lvl>
-    <w:lvl w:ilvl="7" w:tplc="04090003" w:tentative="1">
-      <w:start w:val="1"/>
-      <w:numFmt w:val="bullet"/>
-      <w:lvlText w:val="o"/>
-      <w:lvlJc w:val="left"/>
-      <w:pPr>
-        <w:ind w:left="5760" w:hanging="360"/>
-      </w:pPr>
-      <w:rPr>
-        <w:rFonts w:ascii="Courier New" w:hAnsi="Courier New" w:cs="Courier New" w:hint="default"/>
-      </w:rPr>
-    </w:lvl>
-    <w:lvl w:ilvl="8" w:tplc="04090005" w:tentative="1">
-      <w:start w:val="1"/>
-      <w:numFmt w:val="bullet"/>
-      <w:lvlText w:val=""/>
-      <w:lvlJc w:val="left"/>
-      <w:pPr>
-        <w:ind w:left="6480" w:hanging="360"/>
-      </w:pPr>
-      <w:rPr>
-        <w:rFonts w:ascii="Wingdings" w:hAnsi="Wingdings" w:hint="default"/>
-      </w:rPr>
-    </w:lvl>
-  </w:abstractNum>
-  <w:num w:numId="1">
-    <w:abstractNumId w:val="0"/>
-  </w:num>
-</w:numbering>
-</file>
-
-<file path=word/glossary/settings.xml><?xml version="1.0" encoding="utf-8"?>
-<w:settings xmlns:mc="http://schemas.openxmlformats.org/markup-compatibility/2006" xmlns:o="urn:schemas-microsoft-com:office:office" xmlns:r="http://schemas.openxmlformats.org/officeDocument/2006/relationships" xmlns:m="http://schemas.openxmlformats.org/officeDocument/2006/math" xmlns:v="urn:schemas-microsoft-com:vml" xmlns:w10="urn:schemas-microsoft-com:office:word" xmlns:w="http://schemas.openxmlformats.org/wordprocessingml/2006/main" xmlns:w14="http://schemas.microsoft.com/office/word/2010/wordml" xmlns:w15="http://schemas.microsoft.com/office/word/2012/wordml" xmlns:w16cid="http://schemas.microsoft.com/office/word/2016/wordml/cid" xmlns:w16se="http://schemas.microsoft.com/office/word/2015/wordml/symex" xmlns:sl="http://schemas.openxmlformats.org/schemaLibrary/2006/main" mc:Ignorable="w14 w15 w16se w16cid">
-  <w:view w:val="normal"/>
-  <w:defaultTabStop w:val="720"/>
-  <w:characterSpacingControl w:val="doNotCompress"/>
-  <w:compat>
-    <w:useFELayout/>
-    <w:compatSetting w:name="compatibilityMode" w:uri="http://schemas.microsoft.com/office/word" w:val="15"/>
-    <w:compatSetting w:name="overrideTableStyleFontSizeAndJustification" w:uri="http://schemas.microsoft.com/office/word" w:val="1"/>
-    <w:compatSetting w:name="enableOpenTypeFeatures" w:uri="http://schemas.microsoft.com/office/word" w:val="1"/>
-    <w:compatSetting w:name="doNotFlipMirrorIndents" w:uri="http://schemas.microsoft.com/office/word" w:val="1"/>
-    <w:compatSetting w:name="differentiateMultirowTableHeaders" w:uri="http://schemas.microsoft.com/office/word" w:val="1"/>
-    <w:compatSetting w:name="useWord2013TrackBottomHyphenation" w:uri="http://schemas.microsoft.com/office/word" w:val="0"/>
-  </w:compat>
-  <w:rsids>
-    <w:rsidRoot w:val="009A5EAF"/>
-    <w:rsid w:val="00097F3F"/>
-    <w:rsid w:val="009A5EAF"/>
-  </w:rsids>
-  <m:mathPr>
-    <m:mathFont m:val="Cambria Math"/>
-    <m:brkBin m:val="before"/>
-    <m:brkBinSub m:val="--"/>
-    <m:smallFrac m:val="0"/>
-    <m:dispDef/>
-    <m:lMargin m:val="0"/>
-    <m:rMargin m:val="0"/>
-    <m:defJc m:val="centerGroup"/>
-    <m:wrapIndent m:val="1440"/>
-    <m:intLim m:val="subSup"/>
-    <m:naryLim m:val="undOvr"/>
-  </m:mathPr>
-  <w:themeFontLang w:val="en-US"/>
-  <w:clrSchemeMapping w:bg1="light1" w:t1="dark1" w:bg2="light2" w:t2="dark2" w:accent1="accent1" w:accent2="accent2" w:accent3="accent3" w:accent4="accent4" w:accent5="accent5" w:accent6="accent6" w:hyperlink="hyperlink" w:followedHyperlink="followedHyperlink"/>
-  <w:decimalSymbol w:val="."/>
-  <w:listSeparator w:val=","/>
-  <w15:chartTrackingRefBased/>
-</w:settings>
-</file>
-
-<file path=word/glossary/styles.xml><?xml version="1.0" encoding="utf-8"?>
-<w:styles xmlns:mc="http://schemas.openxmlformats.org/markup-compatibility/2006" xmlns:r="http://schemas.openxmlformats.org/officeDocument/2006/relationships" xmlns:w="http://schemas.openxmlformats.org/wordprocessingml/2006/main" xmlns:w14="http://schemas.microsoft.com/office/word/2010/wordml" xmlns:w15="http://schemas.microsoft.com/office/word/2012/wordml" xmlns:w16cid="http://schemas.microsoft.com/office/word/2016/wordml/cid" xmlns:w16se="http://schemas.microsoft.com/office/word/2015/wordml/symex" mc:Ignorable="w14 w15 w16se w16cid">
-  <w:docDefaults>
-    <w:rPrDefault>
-      <w:rPr>
-        <w:rFonts w:asciiTheme="minorHAnsi" w:eastAsiaTheme="minorEastAsia" w:hAnsiTheme="minorHAnsi" w:cstheme="minorBidi"/>
-        <w:sz w:val="24"/>
-        <w:szCs w:val="24"/>
-        <w:lang w:val="en-US" w:eastAsia="en-US" w:bidi="ar-SA"/>
-      </w:rPr>
-    </w:rPrDefault>
-    <w:pPrDefault/>
-  </w:docDefaults>
-  <w:latentStyles w:defLockedState="0" w:defUIPriority="99" w:defSemiHidden="0" w:defUnhideWhenUsed="0" w:defQFormat="0" w:count="375">
-    <w:lsdException w:name="Normal" w:uiPriority="0" w:qFormat="1"/>
-    <w:lsdException w:name="heading 1" w:uiPriority="9" w:qFormat="1"/>
-    <w:lsdException w:name="heading 2" w:semiHidden="1" w:uiPriority="9" w:unhideWhenUsed="1" w:qFormat="1"/>
-    <w:lsdException w:name="heading 3" w:semiHidden="1" w:uiPriority="9" w:unhideWhenUsed="1" w:qFormat="1"/>
-    <w:lsdException w:name="heading 4" w:semiHidden="1" w:uiPriority="9" w:unhideWhenUsed="1" w:qFormat="1"/>
-    <w:lsdException w:name="heading 5" w:semiHidden="1" w:uiPriority="9" w:unhideWhenUsed="1" w:qFormat="1"/>
-    <w:lsdException w:name="heading 6" w:semiHidden="1" w:uiPriority="9" w:unhideWhenUsed="1" w:qFormat="1"/>
-    <w:lsdException w:name="heading 7" w:semiHidden="1" w:uiPriority="9" w:unhideWhenUsed="1" w:qFormat="1"/>
-    <w:lsdException w:name="heading 8" w:semiHidden="1" w:uiPriority="9" w:unhideWhenUsed="1" w:qFormat="1"/>
-    <w:lsdException w:name="heading 9" w:semiHidden="1" w:uiPriority="9" w:unhideWhenUsed="1" w:qFormat="1"/>
-    <w:lsdException w:name="index 1" w:semiHidden="1" w:unhideWhenUsed="1"/>
-    <w:lsdException w:name="index 2" w:semiHidden="1" w:unhideWhenUsed="1"/>
-    <w:lsdException w:name="index 3" w:semiHidden="1" w:unhideWhenUsed="1"/>
-    <w:lsdException w:name="index 4" w:semiHidden="1" w:unhideWhenUsed="1"/>
-    <w:lsdException w:name="index 5" w:semiHidden="1" w:unhideWhenUsed="1"/>
-    <w:lsdException w:name="index 6" w:semiHidden="1" w:unhideWhenUsed="1"/>
-    <w:lsdException w:name="index 7" w:semiHidden="1" w:unhideWhenUsed="1"/>
-    <w:lsdException w:name="index 8" w:semiHidden="1" w:unhideWhenUsed="1"/>
-    <w:lsdException w:name="index 9" w:semiHidden="1" w:unhideWhenUsed="1"/>
-    <w:lsdException w:name="toc 1" w:semiHidden="1" w:uiPriority="39" w:unhideWhenUsed="1"/>
-    <w:lsdException w:name="toc 2" w:semiHidden="1" w:uiPriority="39" w:unhideWhenUsed="1"/>
-    <w:lsdException w:name="toc 3" w:semiHidden="1" w:uiPriority="39" w:unhideWhenUsed="1"/>
-    <w:lsdException w:name="toc 4" w:semiHidden="1" w:uiPriority="39" w:unhideWhenUsed="1"/>
-    <w:lsdException w:name="toc 5" w:semiHidden="1" w:uiPriority="39" w:unhideWhenUsed="1"/>
-    <w:lsdException w:name="toc 6" w:semiHidden="1" w:uiPriority="39" w:unhideWhenUsed="1"/>
-    <w:lsdException w:name="toc 7" w:semiHidden="1" w:uiPriority="39" w:unhideWhenUsed="1"/>
-    <w:lsdException w:name="toc 8" w:semiHidden="1" w:uiPriority="39" w:unhideWhenUsed="1"/>
-    <w:lsdException w:name="toc 9" w:semiHidden="1" w:uiPriority="39" w:unhideWhenUsed="1"/>
-    <w:lsdException w:name="Normal Indent" w:semiHidden="1" w:unhideWhenUsed="1"/>
-    <w:lsdException w:name="footnote text" w:semiHidden="1" w:unhideWhenUsed="1"/>
-    <w:lsdException w:name="annotation text" w:semiHidden="1" w:unhideWhenUsed="1"/>
-    <w:lsdException w:name="header" w:semiHidden="1" w:unhideWhenUsed="1"/>
-    <w:lsdException w:name="footer" w:semiHidden="1" w:unhideWhenUsed="1"/>
-    <w:lsdException w:name="index heading" w:semiHidden="1" w:unhideWhenUsed="1"/>
-    <w:lsdException w:name="caption" w:semiHidden="1" w:uiPriority="35" w:unhideWhenUsed="1" w:qFormat="1"/>
-    <w:lsdException w:name="table of figures" w:semiHidden="1" w:unhideWhenUsed="1"/>
-    <w:lsdException w:name="envelope address" w:semiHidden="1" w:unhideWhenUsed="1"/>
-    <w:lsdException w:name="envelope return" w:semiHidden="1" w:unhideWhenUsed="1"/>
-    <w:lsdException w:name="footnote reference" w:semiHidden="1" w:unhideWhenUsed="1"/>
-    <w:lsdException w:name="annotation reference" w:semiHidden="1" w:unhideWhenUsed="1"/>
-    <w:lsdException w:name="line number" w:semiHidden="1" w:unhideWhenUsed="1"/>
-    <w:lsdException w:name="page number" w:semiHidden="1" w:unhideWhenUsed="1"/>
-    <w:lsdException w:name="endnote reference" w:semiHidden="1" w:unhideWhenUsed="1"/>
-    <w:lsdException w:name="endnote text" w:semiHidden="1" w:unhideWhenUsed="1"/>
-    <w:lsdException w:name="table of authorities" w:semiHidden="1" w:unhideWhenUsed="1"/>
-    <w:lsdException w:name="macro" w:semiHidden="1" w:unhideWhenUsed="1"/>
-    <w:lsdException w:name="toa heading" w:semiHidden="1" w:unhideWhenUsed="1"/>
-    <w:lsdException w:name="List" w:semiHidden="1" w:unhideWhenUsed="1"/>
-    <w:lsdException w:name="List Bullet" w:semiHidden="1" w:uiPriority="12" w:unhideWhenUsed="1" w:qFormat="1"/>
-    <w:lsdException w:name="List Number" w:semiHidden="1" w:unhideWhenUsed="1"/>
-    <w:lsdException w:name="List 2" w:semiHidden="1" w:unhideWhenUsed="1"/>
-    <w:lsdException w:name="List 3" w:semiHidden="1" w:unhideWhenUsed="1"/>
-    <w:lsdException w:name="List 4" w:semiHidden="1" w:unhideWhenUsed="1"/>
-    <w:lsdException w:name="List 5" w:semiHidden="1" w:unhideWhenUsed="1"/>
-    <w:lsdException w:name="List Bullet 2" w:semiHidden="1" w:unhideWhenUsed="1"/>
-    <w:lsdException w:name="List Bullet 3" w:semiHidden="1" w:unhideWhenUsed="1"/>
-    <w:lsdException w:name="List Bullet 4" w:semiHidden="1" w:unhideWhenUsed="1"/>
-    <w:lsdException w:name="List Bullet 5" w:semiHidden="1" w:unhideWhenUsed="1"/>
-    <w:lsdException w:name="List Number 2" w:semiHidden="1" w:unhideWhenUsed="1"/>
-    <w:lsdException w:name="List Number 3" w:semiHidden="1" w:unhideWhenUsed="1"/>
-    <w:lsdException w:name="List Number 4" w:semiHidden="1" w:unhideWhenUsed="1"/>
-    <w:lsdException w:name="List Number 5" w:semiHidden="1" w:unhideWhenUsed="1"/>
-    <w:lsdException w:name="Title" w:uiPriority="10" w:qFormat="1"/>
-    <w:lsdException w:name="Closing" w:semiHidden="1" w:unhideWhenUsed="1"/>
-    <w:lsdException w:name="Signature" w:semiHidden="1" w:unhideWhenUsed="1"/>
-    <w:lsdException w:name="Default Paragraph Font" w:semiHidden="1" w:uiPriority="1" w:unhideWhenUsed="1"/>
-    <w:lsdException w:name="Body Text" w:semiHidden="1" w:unhideWhenUsed="1"/>
-    <w:lsdException w:name="Body Text Indent" w:semiHidden="1" w:unhideWhenUsed="1"/>
-    <w:lsdException w:name="List Continue" w:semiHidden="1" w:unhideWhenUsed="1"/>
-    <w:lsdException w:name="List Continue 2" w:semiHidden="1" w:unhideWhenUsed="1"/>
-    <w:lsdException w:name="List Continue 3" w:semiHidden="1" w:unhideWhenUsed="1"/>
-    <w:lsdException w:name="List Continue 4" w:semiHidden="1" w:unhideWhenUsed="1"/>
-    <w:lsdException w:name="List Continue 5" w:semiHidden="1" w:unhideWhenUsed="1"/>
-    <w:lsdException w:name="Message Header" w:semiHidden="1" w:unhideWhenUsed="1"/>
-    <w:lsdException w:name="Subtitle" w:uiPriority="11" w:qFormat="1"/>
-    <w:lsdException w:name="Salutation" w:semiHidden="1" w:unhideWhenUsed="1"/>
-    <w:lsdException w:name="Date" w:semiHidden="1" w:unhideWhenUsed="1"/>
-    <w:lsdException w:name="Body Text First Indent" w:semiHidden="1" w:unhideWhenUsed="1"/>
-    <w:lsdException w:name="Body Text First Indent 2" w:semiHidden="1" w:unhideWhenUsed="1"/>
-    <w:lsdException w:name="Note Heading" w:semiHidden="1" w:unhideWhenUsed="1"/>
-    <w:lsdException w:name="Body Text 2" w:semiHidden="1" w:unhideWhenUsed="1"/>
-    <w:lsdException w:name="Body Text 3" w:semiHidden="1" w:unhideWhenUsed="1"/>
-    <w:lsdException w:name="Body Text Indent 2" w:semiHidden="1" w:unhideWhenUsed="1"/>
-    <w:lsdException w:name="Body Text Indent 3" w:semiHidden="1" w:unhideWhenUsed="1"/>
-    <w:lsdException w:name="Block Text" w:semiHidden="1" w:unhideWhenUsed="1"/>
-    <w:lsdException w:name="Hyperlink" w:semiHidden="1" w:unhideWhenUsed="1"/>
-    <w:lsdException w:name="FollowedHyperlink" w:semiHidden="1" w:unhideWhenUsed="1"/>
-    <w:lsdException w:name="Strong" w:uiPriority="22" w:qFormat="1"/>
-    <w:lsdException w:name="Emphasis" w:uiPriority="10" w:qFormat="1"/>
-    <w:lsdException w:name="Document Map" w:semiHidden="1" w:unhideWhenUsed="1"/>
-    <w:lsdException w:name="Plain Text" w:semiHidden="1" w:unhideWhenUsed="1"/>
-    <w:lsdException w:name="E-mail Signature" w:semiHidden="1" w:unhideWhenUsed="1"/>
-    <w:lsdException w:name="HTML Top of Form" w:semiHidden="1" w:unhideWhenUsed="1"/>
-    <w:lsdException w:name="HTML Bottom of Form" w:semiHidden="1" w:unhideWhenUsed="1"/>
-    <w:lsdException w:name="Normal (Web)" w:semiHidden="1" w:unhideWhenUsed="1"/>
-    <w:lsdException w:name="HTML Acronym" w:semiHidden="1" w:unhideWhenUsed="1"/>
-    <w:lsdException w:name="HTML Address" w:semiHidden="1" w:unhideWhenUsed="1"/>
-    <w:lsdException w:name="HTML Cite" w:semiHidden="1" w:unhideWhenUsed="1"/>
-    <w:lsdException w:name="HTML Code" w:semiHidden="1" w:unhideWhenUsed="1"/>
-    <w:lsdException w:name="HTML Definition" w:semiHidden="1" w:unhideWhenUsed="1"/>
-    <w:lsdException w:name="HTML Keyboard" w:semiHidden="1" w:unhideWhenUsed="1"/>
-    <w:lsdException w:name="HTML Preformatted" w:semiHidden="1" w:unhideWhenUsed="1"/>
-    <w:lsdException w:name="HTML Sample" w:semiHidden="1" w:unhideWhenUsed="1"/>
-    <w:lsdException w:name="HTML Typewriter" w:semiHidden="1" w:unhideWhenUsed="1"/>
-    <w:lsdException w:name="HTML Variable" w:semiHidden="1" w:unhideWhenUsed="1"/>
-    <w:lsdException w:name="Normal Table" w:semiHidden="1" w:unhideWhenUsed="1"/>
-    <w:lsdException w:name="annotation subject" w:semiHidden="1" w:unhideWhenUsed="1"/>
-    <w:lsdException w:name="No List" w:semiHidden="1" w:unhideWhenUsed="1"/>
-    <w:lsdException w:name="Outline List 1" w:semiHidden="1" w:unhideWhenUsed="1"/>
-    <w:lsdException w:name="Outline List 2" w:semiHidden="1" w:unhideWhenUsed="1"/>
-    <w:lsdException w:name="Outline List 3" w:semiHidden="1" w:unhideWhenUsed="1"/>
-    <w:lsdException w:name="Table Simple 1" w:semiHidden="1" w:unhideWhenUsed="1"/>
-    <w:lsdException w:name="Table Simple 2" w:semiHidden="1" w:unhideWhenUsed="1"/>
-    <w:lsdException w:name="Table Simple 3" w:semiHidden="1" w:unhideWhenUsed="1"/>
-    <w:lsdException w:name="Table Classic 1" w:semiHidden="1" w:unhideWhenUsed="1"/>
-    <w:lsdException w:name="Table Classic 2" w:semiHidden="1" w:unhideWhenUsed="1"/>
-    <w:lsdException w:name="Table Classic 3" w:semiHidden="1" w:unhideWhenUsed="1"/>
-    <w:lsdException w:name="Table Classic 4" w:semiHidden="1" w:unhideWhenUsed="1"/>
-    <w:lsdException w:name="Table Colorful 1" w:semiHidden="1" w:unhideWhenUsed="1"/>
-    <w:lsdException w:name="Table Colorful 2" w:semiHidden="1" w:unhideWhenUsed="1"/>
-    <w:lsdException w:name="Table Colorful 3" w:semiHidden="1" w:unhideWhenUsed="1"/>
-    <w:lsdException w:name="Table Columns 1" w:semiHidden="1" w:unhideWhenUsed="1"/>
-    <w:lsdException w:name="Table Columns 2" w:semiHidden="1" w:unhideWhenUsed="1"/>
-    <w:lsdException w:name="Table Columns 3" w:semiHidden="1" w:unhideWhenUsed="1"/>
-    <w:lsdException w:name="Table Columns 4" w:semiHidden="1" w:unhideWhenUsed="1"/>
-    <w:lsdException w:name="Table Columns 5" w:semiHidden="1" w:unhideWhenUsed="1"/>
-    <w:lsdException w:name="Table Grid 1" w:semiHidden="1" w:unhideWhenUsed="1"/>
-    <w:lsdException w:name="Table Grid 2" w:semiHidden="1" w:unhideWhenUsed="1"/>
-    <w:lsdException w:name="Table Grid 3" w:semiHidden="1" w:unhideWhenUsed="1"/>
-    <w:lsdException w:name="Table Grid 4" w:semiHidden="1" w:unhideWhenUsed="1"/>
-    <w:lsdException w:name="Table Grid 5" w:semiHidden="1" w:unhideWhenUsed="1"/>
-    <w:lsdException w:name="Table Grid 6" w:semiHidden="1" w:unhideWhenUsed="1"/>
-    <w:lsdException w:name="Table Grid 7" w:semiHidden="1" w:unhideWhenUsed="1"/>
-    <w:lsdException w:name="Table Grid 8" w:semiHidden="1" w:unhideWhenUsed="1"/>
-    <w:lsdException w:name="Table List 1" w:semiHidden="1" w:unhideWhenUsed="1"/>
-    <w:lsdException w:name="Table List 2" w:semiHidden="1" w:unhideWhenUsed="1"/>
-    <w:lsdException w:name="Table List 3" w:semiHidden="1" w:unhideWhenUsed="1"/>
-    <w:lsdException w:name="Table List 4" w:semiHidden="1" w:unhideWhenUsed="1"/>
-    <w:lsdException w:name="Table List 5" w:semiHidden="1" w:unhideWhenUsed="1"/>
-    <w:lsdException w:name="Table List 6" w:semiHidden="1" w:unhideWhenUsed="1"/>
-    <w:lsdException w:name="Table List 7" w:semiHidden="1" w:unhideWhenUsed="1"/>
-    <w:lsdException w:name="Table List 8" w:semiHidden="1" w:unhideWhenUsed="1"/>
-    <w:lsdException w:name="Table 3D effects 1" w:semiHidden="1" w:unhideWhenUsed="1"/>
-    <w:lsdException w:name="Table 3D effects 2" w:semiHidden="1" w:unhideWhenUsed="1"/>
-    <w:lsdException w:name="Table 3D effects 3" w:semiHidden="1" w:unhideWhenUsed="1"/>
-    <w:lsdException w:name="Table Contemporary" w:semiHidden="1" w:unhideWhenUsed="1"/>
-    <w:lsdException w:name="Table Elegant" w:semiHidden="1" w:unhideWhenUsed="1"/>
-    <w:lsdException w:name="Table Professional" w:semiHidden="1" w:unhideWhenUsed="1"/>
-    <w:lsdException w:name="Table Subtle 1" w:semiHidden="1" w:unhideWhenUsed="1"/>
-    <w:lsdException w:name="Table Subtle 2" w:semiHidden="1" w:unhideWhenUsed="1"/>
-    <w:lsdException w:name="Table Web 1" w:semiHidden="1" w:unhideWhenUsed="1"/>
-    <w:lsdException w:name="Table Web 2" w:semiHidden="1" w:unhideWhenUsed="1"/>
-    <w:lsdException w:name="Table Web 3" w:semiHidden="1" w:unhideWhenUsed="1"/>
-    <w:lsdException w:name="Balloon Text" w:semiHidden="1" w:unhideWhenUsed="1"/>
-    <w:lsdException w:name="Table Grid" w:uiPriority="39"/>
-    <w:lsdException w:name="Table Theme" w:semiHidden="1" w:unhideWhenUsed="1"/>
-    <w:lsdException w:name="Placeholder Text" w:semiHidden="1"/>
-    <w:lsdException w:name="No Spacing" w:uiPriority="1" w:qFormat="1"/>
-    <w:lsdException w:name="Light Shading" w:uiPriority="60"/>
-    <w:lsdException w:name="Light List" w:uiPriority="61"/>
-    <w:lsdException w:name="Light Grid" w:uiPriority="62"/>
-    <w:lsdException w:name="Medium Shading 1" w:uiPriority="63"/>
-    <w:lsdException w:name="Medium Shading 2" w:uiPriority="64"/>
-    <w:lsdException w:name="Medium List 1" w:uiPriority="65"/>
-    <w:lsdException w:name="Medium List 2" w:uiPriority="66"/>
-    <w:lsdException w:name="Medium Grid 1" w:uiPriority="67"/>
-    <w:lsdException w:name="Medium Grid 2" w:uiPriority="68"/>
-    <w:lsdException w:name="Medium Grid 3" w:uiPriority="69"/>
-    <w:lsdException w:name="Dark List" w:uiPriority="70"/>
-    <w:lsdException w:name="Colorful Shading" w:uiPriority="71"/>
-    <w:lsdException w:name="Colorful List" w:uiPriority="72"/>
-    <w:lsdException w:name="Colorful Grid" w:uiPriority="73"/>
-    <w:lsdException w:name="Light Shading Accent 1" w:uiPriority="60"/>
-    <w:lsdException w:name="Light List Accent 1" w:uiPriority="61"/>
-    <w:lsdException w:name="Light Grid Accent 1" w:uiPriority="62"/>
-    <w:lsdException w:name="Medium Shading 1 Accent 1" w:uiPriority="63"/>
-    <w:lsdException w:name="Medium Shading 2 Accent 1" w:uiPriority="64"/>
-    <w:lsdException w:name="Medium List 1 Accent 1" w:uiPriority="65"/>
-    <w:lsdException w:name="Revision" w:semiHidden="1"/>
-    <w:lsdException w:name="List Paragraph" w:uiPriority="34" w:qFormat="1"/>
-    <w:lsdException w:name="Quote" w:uiPriority="29" w:qFormat="1"/>
-    <w:lsdException w:name="Intense Quote" w:uiPriority="30" w:qFormat="1"/>
-    <w:lsdException w:name="Medium List 2 Accent 1" w:uiPriority="66"/>
-    <w:lsdException w:name="Medium Grid 1 Accent 1" w:uiPriority="67"/>
-    <w:lsdException w:name="Medium Grid 2 Accent 1" w:uiPriority="68"/>
-    <w:lsdException w:name="Medium Grid 3 Accent 1" w:uiPriority="69"/>
-    <w:lsdException w:name="Dark List Accent 1" w:uiPriority="70"/>
-    <w:lsdException w:name="Colorful Shading Accent 1" w:uiPriority="71"/>
-    <w:lsdException w:name="Colorful List Accent 1" w:uiPriority="72"/>
-    <w:lsdException w:name="Colorful Grid Accent 1" w:uiPriority="73"/>
-    <w:lsdException w:name="Light Shading Accent 2" w:uiPriority="60"/>
-    <w:lsdException w:name="Light List Accent 2" w:uiPriority="61"/>
-    <w:lsdException w:name="Light Grid Accent 2" w:uiPriority="62"/>
-    <w:lsdException w:name="Medium Shading 1 Accent 2" w:uiPriority="63"/>
-    <w:lsdException w:name="Medium Shading 2 Accent 2" w:uiPriority="64"/>
-    <w:lsdException w:name="Medium List 1 Accent 2" w:uiPriority="65"/>
-    <w:lsdException w:name="Medium List 2 Accent 2" w:uiPriority="66"/>
-    <w:lsdException w:name="Medium Grid 1 Accent 2" w:uiPriority="67"/>
-    <w:lsdException w:name="Medium Grid 2 Accent 2" w:uiPriority="68"/>
-    <w:lsdException w:name="Medium Grid 3 Accent 2" w:uiPriority="69"/>
-    <w:lsdException w:name="Dark List Accent 2" w:uiPriority="70"/>
-    <w:lsdException w:name="Colorful Shading Accent 2" w:uiPriority="71"/>
-    <w:lsdException w:name="Colorful List Accent 2" w:uiPriority="72"/>
-    <w:lsdException w:name="Colorful Grid Accent 2" w:uiPriority="73"/>
-    <w:lsdException w:name="Light Shading Accent 3" w:uiPriority="60"/>
-    <w:lsdException w:name="Light List Accent 3" w:uiPriority="61"/>
-    <w:lsdException w:name="Light Grid Accent 3" w:uiPriority="62"/>
-    <w:lsdException w:name="Medium Shading 1 Accent 3" w:uiPriority="63"/>
-    <w:lsdException w:name="Medium Shading 2 Accent 3" w:uiPriority="64"/>
-    <w:lsdException w:name="Medium List 1 Accent 3" w:uiPriority="65"/>
-    <w:lsdException w:name="Medium List 2 Accent 3" w:uiPriority="66"/>
-    <w:lsdException w:name="Medium Grid 1 Accent 3" w:uiPriority="67"/>
-    <w:lsdException w:name="Medium Grid 2 Accent 3" w:uiPriority="68"/>
-    <w:lsdException w:name="Medium Grid 3 Accent 3" w:uiPriority="69"/>
-    <w:lsdException w:name="Dark List Accent 3" w:uiPriority="70"/>
-    <w:lsdException w:name="Colorful Shading Accent 3" w:uiPriority="71"/>
-    <w:lsdException w:name="Colorful List Accent 3" w:uiPriority="72"/>
-    <w:lsdException w:name="Colorful Grid Accent 3" w:uiPriority="73"/>
-    <w:lsdException w:name="Light Shading Accent 4" w:uiPriority="60"/>
-    <w:lsdException w:name="Light List Accent 4" w:uiPriority="61"/>
-    <w:lsdException w:name="Light Grid Accent 4" w:uiPriority="62"/>
-    <w:lsdException w:name="Medium Shading 1 Accent 4" w:uiPriority="63"/>
-    <w:lsdException w:name="Medium Shading 2 Accent 4" w:uiPriority="64"/>
-    <w:lsdException w:name="Medium List 1 Accent 4" w:uiPriority="65"/>
-    <w:lsdException w:name="Medium List 2 Accent 4" w:uiPriority="66"/>
-    <w:lsdException w:name="Medium Grid 1 Accent 4" w:uiPriority="67"/>
-    <w:lsdException w:name="Medium Grid 2 Accent 4" w:uiPriority="68"/>
-    <w:lsdException w:name="Medium Grid 3 Accent 4" w:uiPriority="69"/>
-    <w:lsdException w:name="Dark List Accent 4" w:uiPriority="70"/>
-    <w:lsdException w:name="Colorful Shading Accent 4" w:uiPriority="71"/>
-    <w:lsdException w:name="Colorful List Accent 4" w:uiPriority="72"/>
-    <w:lsdException w:name="Colorful Grid Accent 4" w:uiPriority="73"/>
-    <w:lsdException w:name="Light Shading Accent 5" w:uiPriority="60"/>
-    <w:lsdException w:name="Light List Accent 5" w:uiPriority="61"/>
-    <w:lsdException w:name="Light Grid Accent 5" w:uiPriority="62"/>
-    <w:lsdException w:name="Medium Shading 1 Accent 5" w:uiPriority="63"/>
-    <w:lsdException w:name="Medium Shading 2 Accent 5" w:uiPriority="64"/>
-    <w:lsdException w:name="Medium List 1 Accent 5" w:uiPriority="65"/>
-    <w:lsdException w:name="Medium List 2 Accent 5" w:uiPriority="66"/>
-    <w:lsdException w:name="Medium Grid 1 Accent 5" w:uiPriority="67"/>
-    <w:lsdException w:name="Medium Grid 2 Accent 5" w:uiPriority="68"/>
-    <w:lsdException w:name="Medium Grid 3 Accent 5" w:uiPriority="69"/>
-    <w:lsdException w:name="Dark List Accent 5" w:uiPriority="70"/>
-    <w:lsdException w:name="Colorful Shading Accent 5" w:uiPriority="71"/>
-    <w:lsdException w:name="Colorful List Accent 5" w:uiPriority="72"/>
-    <w:lsdException w:name="Colorful Grid Accent 5" w:uiPriority="73"/>
-    <w:lsdException w:name="Light Shading Accent 6" w:uiPriority="60"/>
-    <w:lsdException w:name="Light List Accent 6" w:uiPriority="61"/>
-    <w:lsdException w:name="Light Grid Accent 6" w:uiPriority="62"/>
-    <w:lsdException w:name="Medium Shading 1 Accent 6" w:uiPriority="63"/>
-    <w:lsdException w:name="Medium Shading 2 Accent 6" w:uiPriority="64"/>
-    <w:lsdException w:name="Medium List 1 Accent 6" w:uiPriority="65"/>
-    <w:lsdException w:name="Medium List 2 Accent 6" w:uiPriority="66"/>
-    <w:lsdException w:name="Medium Grid 1 Accent 6" w:uiPriority="67"/>
-    <w:lsdException w:name="Medium Grid 2 Accent 6" w:uiPriority="68"/>
-    <w:lsdException w:name="Medium Grid 3 Accent 6" w:uiPriority="69"/>
-    <w:lsdException w:name="Dark List Accent 6" w:uiPriority="70"/>
-    <w:lsdException w:name="Colorful Shading Accent 6" w:uiPriority="71"/>
-    <w:lsdException w:name="Colorful List Accent 6" w:uiPriority="72"/>
-    <w:lsdException w:name="Colorful Grid Accent 6" w:uiPriority="73"/>
-    <w:lsdException w:name="Subtle Emphasis" w:uiPriority="19" w:qFormat="1"/>
-    <w:lsdException w:name="Intense Emphasis" w:uiPriority="21" w:qFormat="1"/>
-    <w:lsdException w:name="Subtle Reference" w:uiPriority="31" w:qFormat="1"/>
-    <w:lsdException w:name="Intense Reference" w:uiPriority="32" w:qFormat="1"/>
-    <w:lsdException w:name="Book Title" w:uiPriority="33" w:qFormat="1"/>
-    <w:lsdException w:name="Bibliography" w:semiHidden="1" w:uiPriority="37" w:unhideWhenUsed="1"/>
-    <w:lsdException w:name="TOC Heading" w:semiHidden="1" w:uiPriority="39" w:unhideWhenUsed="1" w:qFormat="1"/>
-    <w:lsdException w:name="Plain Table 1" w:uiPriority="41"/>
-    <w:lsdException w:name="Plain Table 2" w:uiPriority="42"/>
-    <w:lsdException w:name="Plain Table 3" w:uiPriority="43"/>
-    <w:lsdException w:name="Plain Table 4" w:uiPriority="44"/>
-    <w:lsdException w:name="Plain Table 5" w:uiPriority="45"/>
-    <w:lsdException w:name="Grid Table Light" w:uiPriority="40"/>
-    <w:lsdException w:name="Grid Table 1 Light" w:uiPriority="46"/>
-    <w:lsdException w:name="Grid Table 2" w:uiPriority="47"/>
-    <w:lsdException w:name="Grid Table 3" w:uiPriority="48"/>
-    <w:lsdException w:name="Grid Table 4" w:uiPriority="49"/>
-    <w:lsdException w:name="Grid Table 5 Dark" w:uiPriority="50"/>
-    <w:lsdException w:name="Grid Table 6 Colorful" w:uiPriority="51"/>
-    <w:lsdException w:name="Grid Table 7 Colorful" w:uiPriority="52"/>
-    <w:lsdException w:name="Grid Table 1 Light Accent 1" w:uiPriority="46"/>
-    <w:lsdException w:name="Grid Table 2 Accent 1" w:uiPriority="47"/>
-    <w:lsdException w:name="Grid Table 3 Accent 1" w:uiPriority="48"/>
-    <w:lsdException w:name="Grid Table 4 Accent 1" w:uiPriority="49"/>
-    <w:lsdException w:name="Grid Table 5 Dark Accent 1" w:uiPriority="50"/>
-    <w:lsdException w:name="Grid Table 6 Colorful Accent 1" w:uiPriority="51"/>
-    <w:lsdException w:name="Grid Table 7 Colorful Accent 1" w:uiPriority="52"/>
-    <w:lsdException w:name="Grid Table 1 Light Accent 2" w:uiPriority="46"/>
-    <w:lsdException w:name="Grid Table 2 Accent 2" w:uiPriority="47"/>
-    <w:lsdException w:name="Grid Table 3 Accent 2" w:uiPriority="48"/>
-    <w:lsdException w:name="Grid Table 4 Accent 2" w:uiPriority="49"/>
-    <w:lsdException w:name="Grid Table 5 Dark Accent 2" w:uiPriority="50"/>
-    <w:lsdException w:name="Grid Table 6 Colorful Accent 2" w:uiPriority="51"/>
-    <w:lsdException w:name="Grid Table 7 Colorful Accent 2" w:uiPriority="52"/>
-    <w:lsdException w:name="Grid Table 1 Light Accent 3" w:uiPriority="46"/>
-    <w:lsdException w:name="Grid Table 2 Accent 3" w:uiPriority="47"/>
-    <w:lsdException w:name="Grid Table 3 Accent 3" w:uiPriority="48"/>
-    <w:lsdException w:name="Grid Table 4 Accent 3" w:uiPriority="49"/>
-    <w:lsdException w:name="Grid Table 5 Dark Accent 3" w:uiPriority="50"/>
-    <w:lsdException w:name="Grid Table 6 Colorful Accent 3" w:uiPriority="51"/>
-    <w:lsdException w:name="Grid Table 7 Colorful Accent 3" w:uiPriority="52"/>
-    <w:lsdException w:name="Grid Table 1 Light Accent 4" w:uiPriority="46"/>
-    <w:lsdException w:name="Grid Table 2 Accent 4" w:uiPriority="47"/>
-    <w:lsdException w:name="Grid Table 3 Accent 4" w:uiPriority="48"/>
-    <w:lsdException w:name="Grid Table 4 Accent 4" w:uiPriority="49"/>
-    <w:lsdException w:name="Grid Table 5 Dark Accent 4" w:uiPriority="50"/>
-    <w:lsdException w:name="Grid Table 6 Colorful Accent 4" w:uiPriority="51"/>
-    <w:lsdException w:name="Grid Table 7 Colorful Accent 4" w:uiPriority="52"/>
-    <w:lsdException w:name="Grid Table 1 Light Accent 5" w:uiPriority="46"/>
-    <w:lsdException w:name="Grid Table 2 Accent 5" w:uiPriority="47"/>
-    <w:lsdException w:name="Grid Table 3 Accent 5" w:uiPriority="48"/>
-    <w:lsdException w:name="Grid Table 4 Accent 5" w:uiPriority="49"/>
-    <w:lsdException w:name="Grid Table 5 Dark Accent 5" w:uiPriority="50"/>
-    <w:lsdException w:name="Grid Table 6 Colorful Accent 5" w:uiPriority="51"/>
-    <w:lsdException w:name="Grid Table 7 Colorful Accent 5" w:uiPriority="52"/>
-    <w:lsdException w:name="Grid Table 1 Light Accent 6" w:uiPriority="46"/>
-    <w:lsdException w:name="Grid Table 2 Accent 6" w:uiPriority="47"/>
-    <w:lsdException w:name="Grid Table 3 Accent 6" w:uiPriority="48"/>
-    <w:lsdException w:name="Grid Table 4 Accent 6" w:uiPriority="49"/>
-    <w:lsdException w:name="Grid Table 5 Dark Accent 6" w:uiPriority="50"/>
-    <w:lsdException w:name="Grid Table 6 Colorful Accent 6" w:uiPriority="51"/>
-    <w:lsdException w:name="Grid Table 7 Colorful Accent 6" w:uiPriority="52"/>
-    <w:lsdException w:name="List Table 1 Light" w:uiPriority="46"/>
-    <w:lsdException w:name="List Table 2" w:uiPriority="47"/>
-    <w:lsdException w:name="List Table 3" w:uiPriority="48"/>
-    <w:lsdException w:name="List Table 4" w:uiPriority="49"/>
-    <w:lsdException w:name="List Table 5 Dark" w:uiPriority="50"/>
-    <w:lsdException w:name="List Table 6 Colorful" w:uiPriority="51"/>
-    <w:lsdException w:name="List Table 7 Colorful" w:uiPriority="52"/>
-    <w:lsdException w:name="List Table 1 Light Accent 1" w:uiPriority="46"/>
-    <w:lsdException w:name="List Table 2 Accent 1" w:uiPriority="47"/>
-    <w:lsdException w:name="List Table 3 Accent 1" w:uiPriority="48"/>
-    <w:lsdException w:name="List Table 4 Accent 1" w:uiPriority="49"/>
-    <w:lsdException w:name="List Table 5 Dark Accent 1" w:uiPriority="50"/>
-    <w:lsdException w:name="List Table 6 Colorful Accent 1" w:uiPriority="51"/>
-    <w:lsdException w:name="List Table 7 Colorful Accent 1" w:uiPriority="52"/>
-    <w:lsdException w:name="List Table 1 Light Accent 2" w:uiPriority="46"/>
-    <w:lsdException w:name="List Table 2 Accent 2" w:uiPriority="47"/>
-    <w:lsdException w:name="List Table 3 Accent 2" w:uiPriority="48"/>
-    <w:lsdException w:name="List Table 4 Accent 2" w:uiPriority="49"/>
-    <w:lsdException w:name="List Table 5 Dark Accent 2" w:uiPriority="50"/>
-    <w:lsdException w:name="List Table 6 Colorful Accent 2" w:uiPriority="51"/>
-    <w:lsdException w:name="List Table 7 Colorful Accent 2" w:uiPriority="52"/>
-    <w:lsdException w:name="List Table 1 Light Accent 3" w:uiPriority="46"/>
-    <w:lsdException w:name="List Table 2 Accent 3" w:uiPriority="47"/>
-    <w:lsdException w:name="List Table 3 Accent 3" w:uiPriority="48"/>
-    <w:lsdException w:name="List Table 4 Accent 3" w:uiPriority="49"/>
-    <w:lsdException w:name="List Table 5 Dark Accent 3" w:uiPriority="50"/>
-    <w:lsdException w:name="List Table 6 Colorful Accent 3" w:uiPriority="51"/>
-    <w:lsdException w:name="List Table 7 Colorful Accent 3" w:uiPriority="52"/>
-    <w:lsdException w:name="List Table 1 Light Accent 4" w:uiPriority="46"/>
-    <w:lsdException w:name="List Table 2 Accent 4" w:uiPriority="47"/>
-    <w:lsdException w:name="List Table 3 Accent 4" w:uiPriority="48"/>
-    <w:lsdException w:name="List Table 4 Accent 4" w:uiPriority="49"/>
-    <w:lsdException w:name="List Table 5 Dark Accent 4" w:uiPriority="50"/>
-    <w:lsdException w:name="List Table 6 Colorful Accent 4" w:uiPriority="51"/>
-    <w:lsdException w:name="List Table 7 Colorful Accent 4" w:uiPriority="52"/>
-    <w:lsdException w:name="List Table 1 Light Accent 5" w:uiPriority="46"/>
-    <w:lsdException w:name="List Table 2 Accent 5" w:uiPriority="47"/>
-    <w:lsdException w:name="List Table 3 Accent 5" w:uiPriority="48"/>
-    <w:lsdException w:name="List Table 4 Accent 5" w:uiPriority="49"/>
-    <w:lsdException w:name="List Table 5 Dark Accent 5" w:uiPriority="50"/>
-    <w:lsdException w:name="List Table 6 Colorful Accent 5" w:uiPriority="51"/>
-    <w:lsdException w:name="List Table 7 Colorful Accent 5" w:uiPriority="52"/>
-    <w:lsdException w:name="List Table 1 Light Accent 6" w:uiPriority="46"/>
-    <w:lsdException w:name="List Table 2 Accent 6" w:uiPriority="47"/>
-    <w:lsdException w:name="List Table 3 Accent 6" w:uiPriority="48"/>
-    <w:lsdException w:name="List Table 4 Accent 6" w:uiPriority="49"/>
-    <w:lsdException w:name="List Table 5 Dark Accent 6" w:uiPriority="50"/>
-    <w:lsdException w:name="List Table 6 Colorful Accent 6" w:uiPriority="51"/>
-    <w:lsdException w:name="List Table 7 Colorful Accent 6" w:uiPriority="52"/>
-    <w:lsdException w:name="Mention" w:semiHidden="1" w:unhideWhenUsed="1"/>
-    <w:lsdException w:name="Smart Hyperlink" w:semiHidden="1" w:unhideWhenUsed="1"/>
-    <w:lsdException w:name="Hashtag" w:semiHidden="1" w:unhideWhenUsed="1"/>
-    <w:lsdException w:name="Unresolved Mention" w:semiHidden="1" w:unhideWhenUsed="1"/>
-  </w:latentStyles>
-  <w:style w:type="paragraph" w:default="1" w:styleId="Normal">
-    <w:name w:val="Normal"/>
-    <w:qFormat/>
-  </w:style>
-  <w:style w:type="character" w:default="1" w:styleId="DefaultParagraphFont">
-    <w:name w:val="Default Paragraph Font"/>
-    <w:uiPriority w:val="1"/>
-    <w:semiHidden/>
-    <w:unhideWhenUsed/>
-  </w:style>
-  <w:style w:type="table" w:default="1" w:styleId="TableNormal">
-    <w:name w:val="Normal Table"/>
-    <w:uiPriority w:val="99"/>
-    <w:semiHidden/>
-    <w:unhideWhenUsed/>
-    <w:tblPr>
-      <w:tblInd w:w="0" w:type="dxa"/>
-      <w:tblCellMar>
-        <w:top w:w="0" w:type="dxa"/>
-        <w:left w:w="108" w:type="dxa"/>
-        <w:bottom w:w="0" w:type="dxa"/>
-        <w:right w:w="108" w:type="dxa"/>
-      </w:tblCellMar>
-    </w:tblPr>
-  </w:style>
-  <w:style w:type="numbering" w:default="1" w:styleId="NoList">
-    <w:name w:val="No List"/>
-    <w:uiPriority w:val="99"/>
-    <w:semiHidden/>
-    <w:unhideWhenUsed/>
-  </w:style>
-  <w:style w:type="paragraph" w:customStyle="1" w:styleId="95DF24A399D0F445908E595EAB38167B">
-    <w:name w:val="95DF24A399D0F445908E595EAB38167B"/>
-  </w:style>
-  <w:style w:type="paragraph" w:customStyle="1" w:styleId="39F57BEDBDE30641BAE1FCC01F31AEF0">
-    <w:name w:val="39F57BEDBDE30641BAE1FCC01F31AEF0"/>
-  </w:style>
-  <w:style w:type="paragraph" w:customStyle="1" w:styleId="6E9CACA8091B994384A4A9565969C7A1">
-    <w:name w:val="6E9CACA8091B994384A4A9565969C7A1"/>
-  </w:style>
-  <w:style w:type="character" w:styleId="Emphasis">
-    <w:name w:val="Emphasis"/>
-    <w:basedOn w:val="DefaultParagraphFont"/>
-    <w:uiPriority w:val="10"/>
-    <w:qFormat/>
-    <w:rsid w:val="009A5EAF"/>
-    <w:rPr>
-      <w:b w:val="0"/>
-      <w:i w:val="0"/>
-      <w:iCs/>
-      <w:color w:val="4472C4" w:themeColor="accent1"/>
-    </w:rPr>
-  </w:style>
-  <w:style w:type="paragraph" w:customStyle="1" w:styleId="928A98DBFA6BF343AEC19F0FE577FD07">
-    <w:name w:val="928A98DBFA6BF343AEC19F0FE577FD07"/>
-  </w:style>
-  <w:style w:type="paragraph" w:customStyle="1" w:styleId="B9568DA8414B0748879815F920A11A1C">
-    <w:name w:val="B9568DA8414B0748879815F920A11A1C"/>
-  </w:style>
-  <w:style w:type="paragraph" w:customStyle="1" w:styleId="64EA9BCA08CA1A409D4483D62273F509">
-    <w:name w:val="64EA9BCA08CA1A409D4483D62273F509"/>
-  </w:style>
-  <w:style w:type="paragraph" w:customStyle="1" w:styleId="4DE2400700BE124D9DDB102E2A6CB378">
-    <w:name w:val="4DE2400700BE124D9DDB102E2A6CB378"/>
-  </w:style>
-  <w:style w:type="paragraph" w:customStyle="1" w:styleId="4A5D8CCBE673B9468EE4164C5C42364A">
-    <w:name w:val="4A5D8CCBE673B9468EE4164C5C42364A"/>
-  </w:style>
-  <w:style w:type="paragraph" w:customStyle="1" w:styleId="2C6CD2352EBD06439F9989246C88A268">
-    <w:name w:val="2C6CD2352EBD06439F9989246C88A268"/>
-  </w:style>
-  <w:style w:type="paragraph" w:customStyle="1" w:styleId="1E66237A5BE9BE4EB23EB25CF5F22755">
-    <w:name w:val="1E66237A5BE9BE4EB23EB25CF5F22755"/>
-  </w:style>
-  <w:style w:type="paragraph" w:customStyle="1" w:styleId="07747999534DCA4D9F8C8C959F9BA946">
-    <w:name w:val="07747999534DCA4D9F8C8C959F9BA946"/>
-  </w:style>
-  <w:style w:type="paragraph" w:styleId="ListBullet">
-    <w:name w:val="List Bullet"/>
-    <w:basedOn w:val="Normal"/>
-    <w:uiPriority w:val="12"/>
-    <w:qFormat/>
-    <w:rsid w:val="009A5EAF"/>
-    <w:pPr>
-      <w:numPr>
-        <w:numId w:val="1"/>
-      </w:numPr>
-      <w:spacing w:after="160" w:line="312" w:lineRule="auto"/>
-    </w:pPr>
-    <w:rPr>
-      <w:rFonts w:eastAsiaTheme="minorHAnsi"/>
-      <w:i/>
-      <w:color w:val="657C9C" w:themeColor="text2" w:themeTint="BF"/>
-      <w:szCs w:val="20"/>
-      <w:lang w:eastAsia="ja-JP"/>
-    </w:rPr>
-  </w:style>
-  <w:style w:type="paragraph" w:customStyle="1" w:styleId="779F0577335ECD47B27BB3AA3076AED2">
-    <w:name w:val="779F0577335ECD47B27BB3AA3076AED2"/>
-  </w:style>
-  <w:style w:type="paragraph" w:customStyle="1" w:styleId="3F308815C060844F909A075FF4A76030">
-    <w:name w:val="3F308815C060844F909A075FF4A76030"/>
-  </w:style>
-  <w:style w:type="paragraph" w:customStyle="1" w:styleId="A3DE13FFE5F0FF468DB74C163F7AB03F">
-    <w:name w:val="A3DE13FFE5F0FF468DB74C163F7AB03F"/>
-  </w:style>
-  <w:style w:type="paragraph" w:customStyle="1" w:styleId="EA0A585A13B3FE43B6B945A5E7017493">
-    <w:name w:val="EA0A585A13B3FE43B6B945A5E7017493"/>
-  </w:style>
-  <w:style w:type="paragraph" w:customStyle="1" w:styleId="B102597B170D61478F262788DF879C75">
-    <w:name w:val="B102597B170D61478F262788DF879C75"/>
-  </w:style>
-  <w:style w:type="paragraph" w:customStyle="1" w:styleId="73591CC9A2F4BD45AC8FCAC999970F60">
-    <w:name w:val="73591CC9A2F4BD45AC8FCAC999970F60"/>
-  </w:style>
-  <w:style w:type="paragraph" w:customStyle="1" w:styleId="82706D92A26B344FAD383C7EEEFDDB40">
-    <w:name w:val="82706D92A26B344FAD383C7EEEFDDB40"/>
-  </w:style>
-  <w:style w:type="paragraph" w:customStyle="1" w:styleId="33E8FCF162BFB04BA3AB45AC4552C911">
-    <w:name w:val="33E8FCF162BFB04BA3AB45AC4552C911"/>
-  </w:style>
-  <w:style w:type="paragraph" w:customStyle="1" w:styleId="24EE70AF7C82D84C88A2F7DA90814438">
-    <w:name w:val="24EE70AF7C82D84C88A2F7DA90814438"/>
-  </w:style>
-  <w:style w:type="paragraph" w:customStyle="1" w:styleId="640AA1D92B848B4C938F053940D6FD43">
-    <w:name w:val="640AA1D92B848B4C938F053940D6FD43"/>
-    <w:rsid w:val="009A5EAF"/>
-  </w:style>
-  <w:style w:type="paragraph" w:customStyle="1" w:styleId="F80E8393B8C67447BD669F3072F4A078">
-    <w:name w:val="F80E8393B8C67447BD669F3072F4A078"/>
-    <w:rsid w:val="009A5EAF"/>
-  </w:style>
-  <w:style w:type="paragraph" w:customStyle="1" w:styleId="209FABB9F98E494393951F32BA509F63">
-    <w:name w:val="209FABB9F98E494393951F32BA509F63"/>
-    <w:rsid w:val="009A5EAF"/>
-  </w:style>
-  <w:style w:type="paragraph" w:customStyle="1" w:styleId="1B3767DF78452C4FAE41C17E444E480E">
-    <w:name w:val="1B3767DF78452C4FAE41C17E444E480E"/>
-    <w:rsid w:val="009A5EAF"/>
-  </w:style>
-  <w:style w:type="paragraph" w:customStyle="1" w:styleId="882042FD7195BD43A3766A29EF8177D5">
-    <w:name w:val="882042FD7195BD43A3766A29EF8177D5"/>
-    <w:rsid w:val="009A5EAF"/>
-  </w:style>
-  <w:style w:type="paragraph" w:customStyle="1" w:styleId="EBD97C171F6708499F95125DD52D70C2">
-    <w:name w:val="EBD97C171F6708499F95125DD52D70C2"/>
-    <w:rsid w:val="009A5EAF"/>
-  </w:style>
-  <w:style w:type="paragraph" w:customStyle="1" w:styleId="968B8E0EFA08C844B22D5BCE9EB83B9A">
-    <w:name w:val="968B8E0EFA08C844B22D5BCE9EB83B9A"/>
-    <w:rsid w:val="009A5EAF"/>
-  </w:style>
-  <w:style w:type="paragraph" w:customStyle="1" w:styleId="714885A34134934A9AEA873338A66F45">
-    <w:name w:val="714885A34134934A9AEA873338A66F45"/>
-    <w:rsid w:val="009A5EAF"/>
-  </w:style>
-  <w:style w:type="paragraph" w:customStyle="1" w:styleId="34C529D0F108B74C8B032966E98D8262">
-    <w:name w:val="34C529D0F108B74C8B032966E98D8262"/>
-    <w:rsid w:val="009A5EAF"/>
-  </w:style>
-  <w:style w:type="paragraph" w:customStyle="1" w:styleId="F9FE414D02A17C4291CCFE072A7BAB0E">
-    <w:name w:val="F9FE414D02A17C4291CCFE072A7BAB0E"/>
-    <w:rsid w:val="009A5EAF"/>
-  </w:style>
-  <w:style w:type="paragraph" w:customStyle="1" w:styleId="250A01E71D108E469BDC8C1225F25C24">
-    <w:name w:val="250A01E71D108E469BDC8C1225F25C24"/>
-    <w:rsid w:val="009A5EAF"/>
-  </w:style>
-  <w:style w:type="paragraph" w:customStyle="1" w:styleId="6EB7F1CC61C808498D9383BC49C4B5A4">
-    <w:name w:val="6EB7F1CC61C808498D9383BC49C4B5A4"/>
-    <w:rsid w:val="009A5EAF"/>
-  </w:style>
-  <w:style w:type="paragraph" w:customStyle="1" w:styleId="C0004EE7EE04C74098EB95827099ECE9">
-    <w:name w:val="C0004EE7EE04C74098EB95827099ECE9"/>
-    <w:rsid w:val="009A5EAF"/>
-  </w:style>
-  <w:style w:type="paragraph" w:customStyle="1" w:styleId="597C47376A277448AF6CE2308A026748">
-    <w:name w:val="597C47376A277448AF6CE2308A026748"/>
-    <w:rsid w:val="009A5EAF"/>
-  </w:style>
-  <w:style w:type="paragraph" w:customStyle="1" w:styleId="2575A25EFC5AF24FB20C5CBD00CE800D">
-    <w:name w:val="2575A25EFC5AF24FB20C5CBD00CE800D"/>
-    <w:rsid w:val="009A5EAF"/>
-  </w:style>
-  <w:style w:type="paragraph" w:customStyle="1" w:styleId="003ED5BF4112C54C837C810DE48FCCFD">
-    <w:name w:val="003ED5BF4112C54C837C810DE48FCCFD"/>
-    <w:rsid w:val="009A5EAF"/>
-  </w:style>
-  <w:style w:type="paragraph" w:customStyle="1" w:styleId="71CD5CC38ABE2D45BCD8E2D83E203E4E">
-    <w:name w:val="71CD5CC38ABE2D45BCD8E2D83E203E4E"/>
-    <w:rsid w:val="009A5EAF"/>
-  </w:style>
-  <w:style w:type="paragraph" w:customStyle="1" w:styleId="9D77AF67D572104AA6FE8D096EBF60D2">
-    <w:name w:val="9D77AF67D572104AA6FE8D096EBF60D2"/>
-    <w:rsid w:val="009A5EAF"/>
-  </w:style>
-  <w:style w:type="paragraph" w:customStyle="1" w:styleId="6E44A4E50107964BAE7154ED8AB61A65">
-    <w:name w:val="6E44A4E50107964BAE7154ED8AB61A65"/>
-    <w:rsid w:val="009A5EAF"/>
-  </w:style>
-  <w:style w:type="paragraph" w:customStyle="1" w:styleId="644DF07D6F7DD544B32D38D6A7363402">
-    <w:name w:val="644DF07D6F7DD544B32D38D6A7363402"/>
-    <w:rsid w:val="009A5EAF"/>
-  </w:style>
-  <w:style w:type="paragraph" w:customStyle="1" w:styleId="96B92EEBAA30964F959A53C543098BA8">
-    <w:name w:val="96B92EEBAA30964F959A53C543098BA8"/>
-    <w:rsid w:val="009A5EAF"/>
-  </w:style>
-  <w:style w:type="paragraph" w:customStyle="1" w:styleId="8D42DEED090AF04E9934EDB983B40303">
-    <w:name w:val="8D42DEED090AF04E9934EDB983B40303"/>
-    <w:rsid w:val="009A5EAF"/>
-  </w:style>
-  <w:style w:type="paragraph" w:customStyle="1" w:styleId="2DF917D9DF9F7E4AAEEA9CDB84248A2B">
-    <w:name w:val="2DF917D9DF9F7E4AAEEA9CDB84248A2B"/>
-    <w:rsid w:val="009A5EAF"/>
-  </w:style>
-  <w:style w:type="paragraph" w:customStyle="1" w:styleId="BDC5B5D4E5904D41BBEA563E4F883922">
-    <w:name w:val="BDC5B5D4E5904D41BBEA563E4F883922"/>
-    <w:rsid w:val="009A5EAF"/>
-  </w:style>
-  <w:style w:type="paragraph" w:customStyle="1" w:styleId="3358DA098BAD024781233BC8BFBECC4F">
-    <w:name w:val="3358DA098BAD024781233BC8BFBECC4F"/>
-    <w:rsid w:val="009A5EAF"/>
-  </w:style>
-  <w:style w:type="paragraph" w:customStyle="1" w:styleId="C2B25CCFBE32134FAE2021DA6362C8C4">
-    <w:name w:val="C2B25CCFBE32134FAE2021DA6362C8C4"/>
-    <w:rsid w:val="009A5EAF"/>
-  </w:style>
-  <w:style w:type="paragraph" w:customStyle="1" w:styleId="A4DBD01C82304E46BA3F6D22904A88E6">
-    <w:name w:val="A4DBD01C82304E46BA3F6D22904A88E6"/>
-    <w:rsid w:val="009A5EAF"/>
-  </w:style>
-  <w:style w:type="paragraph" w:customStyle="1" w:styleId="416A46E6FC6EAB4DAA1EBDDC1633B320">
-    <w:name w:val="416A46E6FC6EAB4DAA1EBDDC1633B320"/>
-    <w:rsid w:val="009A5EAF"/>
-  </w:style>
-  <w:style w:type="paragraph" w:customStyle="1" w:styleId="C15C7A8669316E4A870681A7850DA2C3">
-    <w:name w:val="C15C7A8669316E4A870681A7850DA2C3"/>
-    <w:rsid w:val="009A5EAF"/>
-  </w:style>
-  <w:style w:type="paragraph" w:customStyle="1" w:styleId="CAF0F213A4B24D4080CC73DE7747253E">
-    <w:name w:val="CAF0F213A4B24D4080CC73DE7747253E"/>
-    <w:rsid w:val="009A5EAF"/>
-  </w:style>
-  <w:style w:type="paragraph" w:customStyle="1" w:styleId="7876B904087CEE4B8A5AD01C108EBDAF">
-    <w:name w:val="7876B904087CEE4B8A5AD01C108EBDAF"/>
-    <w:rsid w:val="009A5EAF"/>
-  </w:style>
-  <w:style w:type="paragraph" w:customStyle="1" w:styleId="BC064969B7FFAA4D8AFD38C00D086088">
-    <w:name w:val="BC064969B7FFAA4D8AFD38C00D086088"/>
-    <w:rsid w:val="009A5EAF"/>
-  </w:style>
-  <w:style w:type="paragraph" w:customStyle="1" w:styleId="436E4516AD4A0A43A9B8293532FDB1CE">
-    <w:name w:val="436E4516AD4A0A43A9B8293532FDB1CE"/>
-    <w:rsid w:val="009A5EAF"/>
-  </w:style>
-  <w:style w:type="paragraph" w:customStyle="1" w:styleId="E94628E7934C0D40BD27C642385FF75D">
-    <w:name w:val="E94628E7934C0D40BD27C642385FF75D"/>
-    <w:rsid w:val="009A5EAF"/>
-  </w:style>
-  <w:style w:type="paragraph" w:customStyle="1" w:styleId="FCF71F2C01906341882C92B0A04DA2F3">
-    <w:name w:val="FCF71F2C01906341882C92B0A04DA2F3"/>
-    <w:rsid w:val="009A5EAF"/>
-  </w:style>
-  <w:style w:type="paragraph" w:customStyle="1" w:styleId="0EA310E8473C214CA4F831A03CF82C24">
-    <w:name w:val="0EA310E8473C214CA4F831A03CF82C24"/>
-    <w:rsid w:val="009A5EAF"/>
-  </w:style>
-  <w:style w:type="paragraph" w:customStyle="1" w:styleId="82F1EB564FFB654AA7D6C734B2DED169">
-    <w:name w:val="82F1EB564FFB654AA7D6C734B2DED169"/>
-    <w:rsid w:val="009A5EAF"/>
-  </w:style>
-  <w:style w:type="paragraph" w:customStyle="1" w:styleId="696E777834E67E4A98C23E6111EFFB1A">
-    <w:name w:val="696E777834E67E4A98C23E6111EFFB1A"/>
-    <w:rsid w:val="009A5EAF"/>
-  </w:style>
-  <w:style w:type="paragraph" w:customStyle="1" w:styleId="FC323D211D127244A2C7F5DC8876934C">
-    <w:name w:val="FC323D211D127244A2C7F5DC8876934C"/>
-    <w:rsid w:val="009A5EAF"/>
-  </w:style>
-  <w:style w:type="paragraph" w:customStyle="1" w:styleId="657BEF7492C940479A808B4CE841CB8E">
-    <w:name w:val="657BEF7492C940479A808B4CE841CB8E"/>
-    <w:rsid w:val="009A5EAF"/>
-  </w:style>
-  <w:style w:type="paragraph" w:customStyle="1" w:styleId="67B2E95024F5FB4394E5F0A80040B5BA">
-    <w:name w:val="67B2E95024F5FB4394E5F0A80040B5BA"/>
-    <w:rsid w:val="009A5EAF"/>
-  </w:style>
-  <w:style w:type="paragraph" w:customStyle="1" w:styleId="7A452D5483E8B8408DEA17089EB29548">
-    <w:name w:val="7A452D5483E8B8408DEA17089EB29548"/>
-    <w:rsid w:val="009A5EAF"/>
-  </w:style>
-  <w:style w:type="paragraph" w:customStyle="1" w:styleId="F009E72978DF38438FDACA1F0A1FB3B0">
-    <w:name w:val="F009E72978DF38438FDACA1F0A1FB3B0"/>
-    <w:rsid w:val="009A5EAF"/>
-  </w:style>
-  <w:style w:type="paragraph" w:customStyle="1" w:styleId="F7A3BC1426499443988B9D261ABDCE73">
-    <w:name w:val="F7A3BC1426499443988B9D261ABDCE73"/>
-    <w:rsid w:val="009A5EAF"/>
-  </w:style>
-  <w:style w:type="paragraph" w:customStyle="1" w:styleId="EDA4F1C3B8E8DD4D905C2E60E44DA696">
-    <w:name w:val="EDA4F1C3B8E8DD4D905C2E60E44DA696"/>
-    <w:rsid w:val="009A5EAF"/>
-  </w:style>
-  <w:style w:type="paragraph" w:customStyle="1" w:styleId="2E2B5D723183BE4E81E4B80FAEE6BA50">
-    <w:name w:val="2E2B5D723183BE4E81E4B80FAEE6BA50"/>
-    <w:rsid w:val="009A5EAF"/>
-  </w:style>
-  <w:style w:type="paragraph" w:customStyle="1" w:styleId="AADF4D8EAB70DA46BF2BB6D520330B2D">
-    <w:name w:val="AADF4D8EAB70DA46BF2BB6D520330B2D"/>
-    <w:rsid w:val="009A5EAF"/>
-  </w:style>
-  <w:style w:type="paragraph" w:customStyle="1" w:styleId="86FCF040ABA39C4FBD04E06B7A78C8EC">
-    <w:name w:val="86FCF040ABA39C4FBD04E06B7A78C8EC"/>
-    <w:rsid w:val="009A5EAF"/>
-  </w:style>
-</w:styles>
-</file>
-
-<file path=word/glossary/webSettings.xml><?xml version="1.0" encoding="utf-8"?>
-<w:webSettings xmlns:mc="http://schemas.openxmlformats.org/markup-compatibility/2006" xmlns:r="http://schemas.openxmlformats.org/officeDocument/2006/relationships" xmlns:w="http://schemas.openxmlformats.org/wordprocessingml/2006/main" xmlns:w14="http://schemas.microsoft.com/office/word/2010/wordml" xmlns:w15="http://schemas.microsoft.com/office/word/2012/wordml" xmlns:w16cid="http://schemas.microsoft.com/office/word/2016/wordml/cid" xmlns:w16se="http://schemas.microsoft.com/office/word/2015/wordml/symex" mc:Ignorable="w14 w15 w16se w16cid">
-  <w:optimizeForBrowser/>
-  <w:allowPNG/>
-</w:webSettings>
-</file>
-
 <file path=word/theme/theme1.xml><?xml version="1.0" encoding="utf-8"?>
 <a:theme xmlns:a="http://schemas.openxmlformats.org/drawingml/2006/main" name="Office Theme">
   <a:themeElements>
@@ -7167,6 +6082,15 @@
 </file>
 
 <file path=customXml/item1.xml><?xml version="1.0" encoding="utf-8"?>
+<?mso-contentType ?>
+<FormTemplates xmlns="http://schemas.microsoft.com/sharepoint/v3/contenttype/forms">
+  <Display>DocumentLibraryForm</Display>
+  <Edit>DocumentLibraryForm</Edit>
+  <New>DocumentLibraryForm</New>
+</FormTemplates>
+</file>
+
+<file path=customXml/item2.xml><?xml version="1.0" encoding="utf-8"?>
 <p:properties xmlns:p="http://schemas.microsoft.com/office/2006/metadata/properties" xmlns:xsi="http://www.w3.org/2001/XMLSchema-instance" xmlns:pc="http://schemas.microsoft.com/office/infopath/2007/PartnerControls">
   <documentManagement>
     <_dlc_DocId xmlns="498267d4-2a5a-4c72-99d3-cf7236a95ce8">CTQFD2CFPMXN-979-676</_dlc_DocId>
@@ -7187,66 +6111,7 @@
 </p:properties>
 </file>
 
-<file path=customXml/item2.xml><?xml version="1.0" encoding="utf-8"?>
-<?mso-contentType ?>
-<FormTemplates xmlns="http://schemas.microsoft.com/sharepoint/v3/contenttype/forms">
-  <Display>DocumentLibraryForm</Display>
-  <Edit>DocumentLibraryForm</Edit>
-  <New>DocumentLibraryForm</New>
-</FormTemplates>
-</file>
-
 <file path=customXml/item3.xml><?xml version="1.0" encoding="utf-8"?>
-<?mso-contentType ?>
-<spe:Receivers xmlns:spe="http://schemas.microsoft.com/sharepoint/events">
-  <Receiver>
-    <Name>Document ID Generator</Name>
-    <Synchronization>Synchronous</Synchronization>
-    <Type>10001</Type>
-    <SequenceNumber>1000</SequenceNumber>
-    <Url/>
-    <Assembly>Microsoft.Office.DocumentManagement, Version=15.0.0.0, Culture=neutral, PublicKeyToken=71e9bce111e9429c</Assembly>
-    <Class>Microsoft.Office.DocumentManagement.Internal.DocIdHandler</Class>
-    <Data/>
-    <Filter/>
-  </Receiver>
-  <Receiver>
-    <Name>Document ID Generator</Name>
-    <Synchronization>Synchronous</Synchronization>
-    <Type>10002</Type>
-    <SequenceNumber>1001</SequenceNumber>
-    <Url/>
-    <Assembly>Microsoft.Office.DocumentManagement, Version=15.0.0.0, Culture=neutral, PublicKeyToken=71e9bce111e9429c</Assembly>
-    <Class>Microsoft.Office.DocumentManagement.Internal.DocIdHandler</Class>
-    <Data/>
-    <Filter/>
-  </Receiver>
-  <Receiver>
-    <Name>Document ID Generator</Name>
-    <Synchronization>Synchronous</Synchronization>
-    <Type>10004</Type>
-    <SequenceNumber>1002</SequenceNumber>
-    <Url/>
-    <Assembly>Microsoft.Office.DocumentManagement, Version=15.0.0.0, Culture=neutral, PublicKeyToken=71e9bce111e9429c</Assembly>
-    <Class>Microsoft.Office.DocumentManagement.Internal.DocIdHandler</Class>
-    <Data/>
-    <Filter/>
-  </Receiver>
-  <Receiver>
-    <Name>Document ID Generator</Name>
-    <Synchronization>Synchronous</Synchronization>
-    <Type>10006</Type>
-    <SequenceNumber>1003</SequenceNumber>
-    <Url/>
-    <Assembly>Microsoft.Office.DocumentManagement, Version=15.0.0.0, Culture=neutral, PublicKeyToken=71e9bce111e9429c</Assembly>
-    <Class>Microsoft.Office.DocumentManagement.Internal.DocIdHandler</Class>
-    <Data/>
-    <Filter/>
-  </Receiver>
-</spe:Receivers>
-</file>
-
-<file path=customXml/item4.xml><?xml version="1.0" encoding="utf-8"?>
 <ct:contentTypeSchema xmlns:ct="http://schemas.microsoft.com/office/2006/metadata/contentType" xmlns:ma="http://schemas.microsoft.com/office/2006/metadata/properties/metaAttributes" ct:_="" ma:_="" ma:contentTypeName="Document" ma:contentTypeID="0x010100012E2E405031D74DB051ADDB3D34E572" ma:contentTypeVersion="5" ma:contentTypeDescription="Create a new document." ma:contentTypeScope="" ma:versionID="e0009f9404bcb9590f313d2c358460f1">
   <xsd:schema xmlns:xsd="http://www.w3.org/2001/XMLSchema" xmlns:xs="http://www.w3.org/2001/XMLSchema" xmlns:p="http://schemas.microsoft.com/office/2006/metadata/properties" xmlns:ns2="498267d4-2a5a-4c72-99d3-cf7236a95ce8" targetNamespace="http://schemas.microsoft.com/office/2006/metadata/properties" ma:root="true" ma:fieldsID="06e76fce95f74677884cb27b0c6533f2" ns2:_="">
     <xsd:import namespace="498267d4-2a5a-4c72-99d3-cf7236a95ce8"/>
@@ -7425,11 +6290,69 @@
 </ct:contentTypeSchema>
 </file>
 
+<file path=customXml/item4.xml><?xml version="1.0" encoding="utf-8"?>
+<?mso-contentType ?>
+<spe:Receivers xmlns:spe="http://schemas.microsoft.com/sharepoint/events">
+  <Receiver>
+    <Name>Document ID Generator</Name>
+    <Synchronization>Synchronous</Synchronization>
+    <Type>10001</Type>
+    <SequenceNumber>1000</SequenceNumber>
+    <Url/>
+    <Assembly>Microsoft.Office.DocumentManagement, Version=15.0.0.0, Culture=neutral, PublicKeyToken=71e9bce111e9429c</Assembly>
+    <Class>Microsoft.Office.DocumentManagement.Internal.DocIdHandler</Class>
+    <Data/>
+    <Filter/>
+  </Receiver>
+  <Receiver>
+    <Name>Document ID Generator</Name>
+    <Synchronization>Synchronous</Synchronization>
+    <Type>10002</Type>
+    <SequenceNumber>1001</SequenceNumber>
+    <Url/>
+    <Assembly>Microsoft.Office.DocumentManagement, Version=15.0.0.0, Culture=neutral, PublicKeyToken=71e9bce111e9429c</Assembly>
+    <Class>Microsoft.Office.DocumentManagement.Internal.DocIdHandler</Class>
+    <Data/>
+    <Filter/>
+  </Receiver>
+  <Receiver>
+    <Name>Document ID Generator</Name>
+    <Synchronization>Synchronous</Synchronization>
+    <Type>10004</Type>
+    <SequenceNumber>1002</SequenceNumber>
+    <Url/>
+    <Assembly>Microsoft.Office.DocumentManagement, Version=15.0.0.0, Culture=neutral, PublicKeyToken=71e9bce111e9429c</Assembly>
+    <Class>Microsoft.Office.DocumentManagement.Internal.DocIdHandler</Class>
+    <Data/>
+    <Filter/>
+  </Receiver>
+  <Receiver>
+    <Name>Document ID Generator</Name>
+    <Synchronization>Synchronous</Synchronization>
+    <Type>10006</Type>
+    <SequenceNumber>1003</SequenceNumber>
+    <Url/>
+    <Assembly>Microsoft.Office.DocumentManagement, Version=15.0.0.0, Culture=neutral, PublicKeyToken=71e9bce111e9429c</Assembly>
+    <Class>Microsoft.Office.DocumentManagement.Internal.DocIdHandler</Class>
+    <Data/>
+    <Filter/>
+  </Receiver>
+</spe:Receivers>
+</file>
+
 <file path=customXml/item5.xml><?xml version="1.0" encoding="utf-8"?>
 <b:Sources xmlns:b="http://schemas.openxmlformats.org/officeDocument/2006/bibliography" xmlns="http://schemas.openxmlformats.org/officeDocument/2006/bibliography" SelectedStyle="\apasixtheditionofficeonline.xsl" StyleName="APA" Version="6"/>
 </file>
 
 <file path=customXml/itemProps1.xml><?xml version="1.0" encoding="utf-8"?>
+<ds:datastoreItem xmlns:ds="http://schemas.openxmlformats.org/officeDocument/2006/customXml" ds:itemID="{B79E6113-9D61-48C6-AB23-FE0124366565}">
+  <ds:schemaRefs>
+    <ds:schemaRef ds:uri="http://schemas.microsoft.com/sharepoint/v3/contenttype/forms"/>
+  </ds:schemaRefs>
+</ds:datastoreItem>
+</file>
+
+<file path=customXml/itemProps2.xml><?xml version="1.0" encoding="utf-8"?>
 <ds:datastoreItem xmlns:ds="http://schemas.openxmlformats.org/officeDocument/2006/customXml" ds:itemID="{4A3CED26-0910-4819-874B-D8E2CCD421FE}">
   <ds:schemaRefs>
     <ds:schemaRef ds:uri="http://schemas.microsoft.com/office/2006/metadata/properties"/>
@@ -7439,23 +6362,7 @@
 </ds:datastoreItem>
 </file>
 
-<file path=customXml/itemProps2.xml><?xml version="1.0" encoding="utf-8"?>
-<ds:datastoreItem xmlns:ds="http://schemas.openxmlformats.org/officeDocument/2006/customXml" ds:itemID="{B79E6113-9D61-48C6-AB23-FE0124366565}">
-  <ds:schemaRefs>
-    <ds:schemaRef ds:uri="http://schemas.microsoft.com/sharepoint/v3/contenttype/forms"/>
-  </ds:schemaRefs>
-</ds:datastoreItem>
-</file>
-
 <file path=customXml/itemProps3.xml><?xml version="1.0" encoding="utf-8"?>
-<ds:datastoreItem xmlns:ds="http://schemas.openxmlformats.org/officeDocument/2006/customXml" ds:itemID="{D7FA49B8-B6EE-4B3F-B22F-E9F8C6A00940}">
-  <ds:schemaRefs>
-    <ds:schemaRef ds:uri="http://schemas.microsoft.com/sharepoint/events"/>
-  </ds:schemaRefs>
-</ds:datastoreItem>
-</file>
-
-<file path=customXml/itemProps4.xml><?xml version="1.0" encoding="utf-8"?>
 <ds:datastoreItem xmlns:ds="http://schemas.openxmlformats.org/officeDocument/2006/customXml" ds:itemID="{400DB6FE-DF17-4741-ACCE-BDED9F9E13D9}">
   <ds:schemaRefs>
     <ds:schemaRef ds:uri="http://schemas.microsoft.com/office/2006/metadata/contentType"/>
@@ -7473,8 +6380,16 @@
 </ds:datastoreItem>
 </file>
 
+<file path=customXml/itemProps4.xml><?xml version="1.0" encoding="utf-8"?>
+<ds:datastoreItem xmlns:ds="http://schemas.openxmlformats.org/officeDocument/2006/customXml" ds:itemID="{D7FA49B8-B6EE-4B3F-B22F-E9F8C6A00940}">
+  <ds:schemaRefs>
+    <ds:schemaRef ds:uri="http://schemas.microsoft.com/sharepoint/events"/>
+  </ds:schemaRefs>
+</ds:datastoreItem>
+</file>
+
 <file path=customXml/itemProps5.xml><?xml version="1.0" encoding="utf-8"?>
-<ds:datastoreItem xmlns:ds="http://schemas.openxmlformats.org/officeDocument/2006/customXml" ds:itemID="{AA4F2901-D30E-D349-A012-BEDAC68D9FCC}">
+<ds:datastoreItem xmlns:ds="http://schemas.openxmlformats.org/officeDocument/2006/customXml" ds:itemID="{B005BCE0-7D2F-A545-8A39-EA0D73636EC2}">
   <ds:schemaRefs>
     <ds:schemaRef ds:uri="http://schemas.openxmlformats.org/officeDocument/2006/bibliography"/>
   </ds:schemaRefs>
